--- a/研究生材料/C++相关问题/常见C++面试问题.docx
+++ b/研究生材料/C++相关问题/常见C++面试问题.docx
@@ -5980,52 +5980,1635 @@
         <w:shd w:val="clear" w:color="auto" w:fill="FFFFFF"/>
         <w:spacing w:before="336" w:beforeAutospacing="0" w:after="0" w:afterAutospacing="0"/>
         <w:rPr>
-          <w:rFonts w:ascii="微软雅黑" w:eastAsia="微软雅黑" w:hAnsi="微软雅黑"/>
-          <w:color w:val="121212"/>
-          <w:sz w:val="21"/>
-          <w:szCs w:val="21"/>
-        </w:rPr>
-      </w:pPr>
-      <w:r>
-        <w:rPr>
-          <w:rFonts w:ascii="微软雅黑" w:eastAsia="微软雅黑" w:hAnsi="微软雅黑" w:hint="eastAsia"/>
-          <w:color w:val="121212"/>
-          <w:sz w:val="21"/>
-          <w:szCs w:val="21"/>
+          <w:rStyle w:val="a4"/>
+        </w:rPr>
+      </w:pPr>
+      <w:r>
+        <w:rPr>
+          <w:rStyle w:val="a4"/>
+          <w:rFonts w:hint="eastAsia"/>
         </w:rPr>
         <w:t>33.strcpy函数</w:t>
       </w:r>
     </w:p>
     <w:p>
       <w:pPr>
+        <w:rPr>
+          <w:rStyle w:val="a4"/>
+          <w:rFonts w:ascii="宋体" w:eastAsia="宋体" w:hAnsi="宋体"/>
+          <w:b/>
+          <w:bCs/>
+          <w:kern w:val="0"/>
+          <w:sz w:val="24"/>
+          <w:szCs w:val="24"/>
+        </w:rPr>
+      </w:pPr>
+      <w:r>
+        <w:rPr>
+          <w:rStyle w:val="a4"/>
+          <w:rFonts w:ascii="宋体" w:eastAsia="宋体" w:hAnsi="宋体" w:hint="eastAsia"/>
+          <w:b/>
+          <w:bCs/>
+          <w:kern w:val="0"/>
+          <w:sz w:val="24"/>
+          <w:szCs w:val="24"/>
+        </w:rPr>
+        <w:t>34.</w:t>
+      </w:r>
+      <w:r>
+        <w:rPr>
+          <w:rStyle w:val="a4"/>
+          <w:rFonts w:ascii="宋体" w:eastAsia="宋体" w:hAnsi="宋体" w:hint="eastAsia"/>
+          <w:b/>
+          <w:bCs/>
+          <w:kern w:val="0"/>
+          <w:sz w:val="24"/>
+          <w:szCs w:val="24"/>
+        </w:rPr>
+        <w:t xml:space="preserve"> Ｃ语言</w:t>
+      </w:r>
+      <w:hyperlink r:id="rId38" w:history="1">
+        <w:r>
+          <w:rPr>
+            <w:rStyle w:val="a4"/>
+            <w:rFonts w:ascii="宋体" w:eastAsia="宋体" w:hAnsi="宋体" w:hint="eastAsia"/>
+            <w:b/>
+            <w:bCs/>
+            <w:kern w:val="0"/>
+            <w:sz w:val="24"/>
+            <w:szCs w:val="24"/>
+          </w:rPr>
+          <w:t>malloc</w:t>
+        </w:r>
+      </w:hyperlink>
+      <w:r>
+        <w:rPr>
+          <w:rStyle w:val="a4"/>
+          <w:rFonts w:ascii="宋体" w:eastAsia="宋体" w:hAnsi="宋体" w:hint="eastAsia"/>
+          <w:b/>
+          <w:bCs/>
+          <w:kern w:val="0"/>
+          <w:sz w:val="24"/>
+          <w:szCs w:val="24"/>
+        </w:rPr>
+        <w:t>和指针</w:t>
+      </w:r>
+      <w:hyperlink r:id="rId39" w:history="1">
+        <w:r>
+          <w:rPr>
+            <w:rStyle w:val="a4"/>
+            <w:rFonts w:ascii="宋体" w:eastAsia="宋体" w:hAnsi="宋体" w:hint="eastAsia"/>
+            <w:b/>
+            <w:bCs/>
+            <w:kern w:val="0"/>
+            <w:sz w:val="24"/>
+            <w:szCs w:val="24"/>
+          </w:rPr>
+          <w:t>传递</w:t>
+        </w:r>
+      </w:hyperlink>
+      <w:r>
+        <w:rPr>
+          <w:rStyle w:val="a4"/>
+          <w:rFonts w:ascii="宋体" w:eastAsia="宋体" w:hAnsi="宋体" w:hint="eastAsia"/>
+          <w:b/>
+          <w:bCs/>
+          <w:kern w:val="0"/>
+          <w:sz w:val="24"/>
+          <w:szCs w:val="24"/>
+        </w:rPr>
+        <w:t>陷阱</w:t>
+      </w:r>
+    </w:p>
+    <w:p>
+      <w:pPr>
+        <w:jc w:val="left"/>
+        <w:rPr>
+          <w:rStyle w:val="a4"/>
+          <w:rFonts w:ascii="宋体" w:eastAsia="宋体" w:hAnsi="宋体"/>
+          <w:bCs/>
+          <w:color w:val="auto"/>
+          <w:kern w:val="0"/>
+          <w:sz w:val="24"/>
+          <w:szCs w:val="24"/>
+          <w:u w:val="none"/>
+        </w:rPr>
+      </w:pPr>
+      <w:r>
+        <w:rPr>
+          <w:rStyle w:val="a4"/>
+          <w:rFonts w:ascii="宋体" w:eastAsia="宋体" w:hAnsi="宋体"/>
+          <w:bCs/>
+          <w:noProof/>
+          <w:color w:val="auto"/>
+          <w:kern w:val="0"/>
+          <w:sz w:val="24"/>
+          <w:szCs w:val="24"/>
+          <w:u w:val="none"/>
+        </w:rPr>
+        <w:drawing>
+          <wp:inline distT="0" distB="0" distL="0" distR="0">
+            <wp:extent cx="2130742" cy="2166856"/>
+            <wp:effectExtent l="0" t="0" r="3175" b="5080"/>
+            <wp:docPr id="1" name="图片 1" descr="F:\Users\gxf\AppData\Local\Temp\1615625357(1).png"/>
+            <wp:cNvGraphicFramePr>
+              <a:graphicFrameLocks xmlns:a="http://schemas.openxmlformats.org/drawingml/2006/main" noChangeAspect="1"/>
+            </wp:cNvGraphicFramePr>
+            <a:graphic xmlns:a="http://schemas.openxmlformats.org/drawingml/2006/main">
+              <a:graphicData uri="http://schemas.openxmlformats.org/drawingml/2006/picture">
+                <pic:pic xmlns:pic="http://schemas.openxmlformats.org/drawingml/2006/picture">
+                  <pic:nvPicPr>
+                    <pic:cNvPr id="0" name="Picture 1" descr="F:\Users\gxf\AppData\Local\Temp\1615625357(1).png"/>
+                    <pic:cNvPicPr>
+                      <a:picLocks noChangeAspect="1" noChangeArrowheads="1"/>
+                    </pic:cNvPicPr>
+                  </pic:nvPicPr>
+                  <pic:blipFill>
+                    <a:blip r:embed="rId40">
+                      <a:extLst>
+                        <a:ext uri="{28A0092B-C50C-407E-A947-70E740481C1C}">
+                          <a14:useLocalDpi xmlns:a14="http://schemas.microsoft.com/office/drawing/2010/main" val="0"/>
+                        </a:ext>
+                      </a:extLst>
+                    </a:blip>
+                    <a:srcRect/>
+                    <a:stretch>
+                      <a:fillRect/>
+                    </a:stretch>
+                  </pic:blipFill>
+                  <pic:spPr bwMode="auto">
+                    <a:xfrm>
+                      <a:off x="0" y="0"/>
+                      <a:ext cx="2135395" cy="2171588"/>
+                    </a:xfrm>
+                    <a:prstGeom prst="rect">
+                      <a:avLst/>
+                    </a:prstGeom>
+                    <a:noFill/>
+                    <a:ln>
+                      <a:noFill/>
+                    </a:ln>
+                  </pic:spPr>
+                </pic:pic>
+              </a:graphicData>
+            </a:graphic>
+          </wp:inline>
+        </w:drawing>
+      </w:r>
+    </w:p>
+    <w:p>
+      <w:pPr>
+        <w:rPr>
+          <w:rStyle w:val="a4"/>
+          <w:rFonts w:ascii="宋体" w:eastAsia="宋体" w:hAnsi="宋体"/>
+          <w:bCs/>
+          <w:color w:val="auto"/>
+          <w:kern w:val="0"/>
+          <w:sz w:val="24"/>
+          <w:szCs w:val="24"/>
+          <w:u w:val="none"/>
+        </w:rPr>
+      </w:pPr>
+      <w:r>
+        <w:rPr>
+          <w:rStyle w:val="a4"/>
+          <w:rFonts w:ascii="宋体" w:eastAsia="宋体" w:hAnsi="宋体" w:hint="eastAsia"/>
+          <w:bCs/>
+          <w:color w:val="auto"/>
+          <w:kern w:val="0"/>
+          <w:sz w:val="24"/>
+          <w:szCs w:val="24"/>
+          <w:u w:val="none"/>
+        </w:rPr>
+        <w:t>malloc为指针分配内存，但是init_array2传递的是指针，所以函数会生成一</w:t>
+      </w:r>
+      <w:r>
+        <w:rPr>
+          <w:rStyle w:val="a4"/>
+          <w:rFonts w:ascii="宋体" w:eastAsia="宋体" w:hAnsi="宋体" w:hint="eastAsia"/>
+          <w:bCs/>
+          <w:color w:val="auto"/>
+          <w:kern w:val="0"/>
+          <w:sz w:val="24"/>
+          <w:szCs w:val="24"/>
+          <w:u w:val="none"/>
+        </w:rPr>
+        <w:lastRenderedPageBreak/>
+        <w:t>个指针的副本，</w:t>
+      </w:r>
+      <w:r>
+        <w:rPr>
+          <w:rStyle w:val="a4"/>
+          <w:rFonts w:ascii="宋体" w:eastAsia="宋体" w:hAnsi="宋体" w:hint="eastAsia"/>
+          <w:bCs/>
+          <w:color w:val="auto"/>
+          <w:kern w:val="0"/>
+          <w:sz w:val="24"/>
+          <w:szCs w:val="24"/>
+          <w:u w:val="none"/>
+        </w:rPr>
+        <w:t>指针及其副本都指向同一个地址。但是malloc会重新对地址进行赋值，所以指针副本指向的地址就不再是原指针指向的地址</w:t>
+      </w:r>
+    </w:p>
+    <w:p>
+      <w:pPr>
         <w:pStyle w:val="a3"/>
         <w:shd w:val="clear" w:color="auto" w:fill="FFFFFF"/>
         <w:spacing w:before="336" w:beforeAutospacing="0" w:after="0" w:afterAutospacing="0"/>
         <w:rPr>
-          <w:rFonts w:ascii="微软雅黑" w:eastAsia="微软雅黑" w:hAnsi="微软雅黑" w:hint="eastAsia"/>
-          <w:color w:val="121212"/>
-          <w:sz w:val="21"/>
-          <w:szCs w:val="21"/>
-        </w:rPr>
-      </w:pPr>
-      <w:r>
-        <w:rPr>
-          <w:rFonts w:ascii="微软雅黑" w:eastAsia="微软雅黑" w:hAnsi="微软雅黑" w:hint="eastAsia"/>
-          <w:color w:val="121212"/>
-          <w:sz w:val="21"/>
-          <w:szCs w:val="21"/>
-        </w:rPr>
-        <w:t>34.带针织</w:t>
+          <w:rStyle w:val="a4"/>
+          <w:sz w:val="21"/>
+        </w:rPr>
+      </w:pPr>
+      <w:r>
+        <w:rPr>
+          <w:rStyle w:val="a4"/>
+          <w:rFonts w:hint="eastAsia"/>
+          <w:sz w:val="21"/>
+        </w:rPr>
+        <w:t xml:space="preserve">35. const char * 和 </w:t>
+      </w:r>
+      <w:hyperlink r:id="rId41" w:history="1">
+        <w:r>
+          <w:rPr>
+            <w:rStyle w:val="a4"/>
+            <w:rFonts w:hint="eastAsia"/>
+            <w:sz w:val="21"/>
+          </w:rPr>
+          <w:t>char</w:t>
+        </w:r>
+      </w:hyperlink>
+      <w:r>
+        <w:rPr>
+          <w:rStyle w:val="a4"/>
+          <w:rFonts w:hint="eastAsia"/>
+          <w:sz w:val="21"/>
+        </w:rPr>
+        <w:t xml:space="preserve"> const * 和 char * const 区别</w:t>
+      </w:r>
+    </w:p>
+    <w:p>
+      <w:pPr>
+        <w:pStyle w:val="a3"/>
+        <w:shd w:val="clear" w:color="auto" w:fill="FFFFFF"/>
+        <w:spacing w:before="336" w:beforeAutospacing="0" w:after="0" w:afterAutospacing="0"/>
+        <w:rPr>
+          <w:rFonts w:ascii="微软雅黑" w:eastAsia="微软雅黑" w:hAnsi="微软雅黑" w:cstheme="minorBidi"/>
+          <w:color w:val="121212"/>
+          <w:kern w:val="2"/>
+          <w:szCs w:val="21"/>
+        </w:rPr>
+      </w:pPr>
+      <w:r>
+        <w:rPr>
+          <w:rFonts w:ascii="微软雅黑" w:eastAsia="微软雅黑" w:hAnsi="微软雅黑" w:cstheme="minorBidi" w:hint="eastAsia"/>
+          <w:color w:val="121212"/>
+          <w:kern w:val="2"/>
+          <w:szCs w:val="21"/>
+        </w:rPr>
+        <w:t>c</w:t>
+      </w:r>
+      <w:r>
+        <w:rPr>
+          <w:rFonts w:ascii="微软雅黑" w:eastAsia="微软雅黑" w:hAnsi="微软雅黑" w:cstheme="minorBidi" w:hint="eastAsia"/>
+          <w:color w:val="121212"/>
+          <w:kern w:val="2"/>
+          <w:szCs w:val="21"/>
+        </w:rPr>
+        <w:t>har*</w:t>
+      </w:r>
+      <w:r>
+        <w:rPr>
+          <w:rFonts w:ascii="微软雅黑" w:eastAsia="微软雅黑" w:hAnsi="微软雅黑" w:cstheme="minorBidi"/>
+          <w:color w:val="121212"/>
+          <w:kern w:val="2"/>
+          <w:szCs w:val="21"/>
+        </w:rPr>
+        <w:t xml:space="preserve"> const不允许修改指针</w:t>
+      </w:r>
+      <w:r>
+        <w:rPr>
+          <w:rFonts w:ascii="微软雅黑" w:eastAsia="微软雅黑" w:hAnsi="微软雅黑" w:cstheme="minorBidi"/>
+          <w:color w:val="121212"/>
+          <w:kern w:val="2"/>
+          <w:szCs w:val="21"/>
+        </w:rPr>
+        <w:t>本身</w:t>
+      </w:r>
+      <w:r>
+        <w:rPr>
+          <w:rFonts w:ascii="微软雅黑" w:eastAsia="微软雅黑" w:hAnsi="微软雅黑" w:cstheme="minorBidi" w:hint="eastAsia"/>
+          <w:color w:val="121212"/>
+          <w:kern w:val="2"/>
+          <w:szCs w:val="21"/>
+        </w:rPr>
+        <w:t>，不能再指向其他地方</w:t>
+      </w:r>
+      <w:r>
+        <w:rPr>
+          <w:rFonts w:ascii="微软雅黑" w:eastAsia="微软雅黑" w:hAnsi="微软雅黑" w:cstheme="minorBidi" w:hint="eastAsia"/>
+          <w:color w:val="121212"/>
+          <w:kern w:val="2"/>
+          <w:szCs w:val="21"/>
+        </w:rPr>
+        <w:t>,把指针当常量。另外两个不允许修改指针指向的地址的值，把值当常量</w:t>
+      </w:r>
+    </w:p>
+    <w:p>
+      <w:pPr>
+        <w:rPr>
+          <w:rStyle w:val="a4"/>
+          <w:rFonts w:ascii="宋体" w:eastAsia="宋体" w:hAnsi="宋体" w:cs="宋体"/>
+          <w:kern w:val="0"/>
+          <w:szCs w:val="24"/>
+        </w:rPr>
+      </w:pPr>
+      <w:r>
+        <w:rPr>
+          <w:rStyle w:val="a4"/>
+          <w:rFonts w:ascii="宋体" w:eastAsia="宋体" w:hAnsi="宋体" w:cs="宋体" w:hint="eastAsia"/>
+          <w:kern w:val="0"/>
+          <w:szCs w:val="24"/>
+        </w:rPr>
+        <w:t>36. C++内存分配方式详解(堆、栈、自由存储区、全局/静态存储区和常量存储区)</w:t>
+      </w:r>
+    </w:p>
+    <w:p>
+      <w:pPr>
+        <w:rPr>
+          <w:rStyle w:val="a4"/>
+          <w:rFonts w:ascii="宋体" w:eastAsia="宋体" w:hAnsi="宋体" w:cs="宋体"/>
+          <w:kern w:val="0"/>
+          <w:szCs w:val="24"/>
+        </w:rPr>
+      </w:pPr>
+    </w:p>
+    <w:p>
+      <w:pPr>
+        <w:rPr>
+          <w:rStyle w:val="a4"/>
+          <w:rFonts w:ascii="宋体" w:eastAsia="宋体" w:hAnsi="宋体" w:cs="宋体"/>
+          <w:kern w:val="0"/>
+          <w:szCs w:val="24"/>
+        </w:rPr>
+      </w:pPr>
+      <w:r>
+        <w:rPr>
+          <w:rStyle w:val="a4"/>
+          <w:rFonts w:ascii="宋体" w:eastAsia="宋体" w:hAnsi="宋体" w:cs="宋体"/>
+          <w:kern w:val="0"/>
+          <w:szCs w:val="24"/>
+        </w:rPr>
+        <w:t>37.</w:t>
+      </w:r>
+      <w:r>
+        <w:rPr>
+          <w:rStyle w:val="a4"/>
+          <w:rFonts w:ascii="宋体" w:eastAsia="宋体" w:hAnsi="宋体" w:cs="宋体" w:hint="eastAsia"/>
+          <w:kern w:val="0"/>
+          <w:szCs w:val="24"/>
+        </w:rPr>
+        <w:t>C</w:t>
+      </w:r>
+      <w:r>
+        <w:rPr>
+          <w:rStyle w:val="a4"/>
+          <w:rFonts w:ascii="宋体" w:eastAsia="宋体" w:hAnsi="宋体" w:cs="宋体"/>
+          <w:kern w:val="0"/>
+          <w:szCs w:val="24"/>
+        </w:rPr>
+        <w:t>++</w:t>
+      </w:r>
+      <w:r>
+        <w:rPr>
+          <w:rStyle w:val="a4"/>
+          <w:rFonts w:ascii="宋体" w:eastAsia="宋体" w:hAnsi="宋体" w:cs="宋体" w:hint="eastAsia"/>
+          <w:kern w:val="0"/>
+          <w:szCs w:val="24"/>
+        </w:rPr>
+        <w:t>运算符重载限制</w:t>
+      </w:r>
+    </w:p>
+    <w:p>
+      <w:pPr>
+        <w:rPr>
+          <w:rFonts w:ascii="微软雅黑" w:eastAsia="微软雅黑" w:hAnsi="微软雅黑"/>
+          <w:color w:val="121212"/>
+          <w:szCs w:val="21"/>
+        </w:rPr>
+      </w:pPr>
+      <w:r>
+        <w:rPr>
+          <w:rFonts w:ascii="微软雅黑" w:eastAsia="微软雅黑" w:hAnsi="微软雅黑" w:hint="eastAsia"/>
+          <w:color w:val="121212"/>
+          <w:szCs w:val="21"/>
+        </w:rPr>
+        <w:t>1）重载后的运算符至少有一个是自定义的类对象，这可以防止用户为标准类型重载</w:t>
+      </w:r>
+    </w:p>
+    <w:p>
+      <w:pPr>
+        <w:rPr>
+          <w:rFonts w:ascii="微软雅黑" w:eastAsia="微软雅黑" w:hAnsi="微软雅黑"/>
+          <w:color w:val="121212"/>
+          <w:szCs w:val="21"/>
+        </w:rPr>
+      </w:pPr>
+      <w:r>
+        <w:rPr>
+          <w:rFonts w:ascii="微软雅黑" w:eastAsia="微软雅黑" w:hAnsi="微软雅黑" w:hint="eastAsia"/>
+          <w:color w:val="121212"/>
+          <w:szCs w:val="21"/>
+        </w:rPr>
+        <w:t>2）使用运算符不能违背原来的使用规则，不能修改运算符优先级，不能创建新运算符</w:t>
+      </w:r>
+      <w:r>
+        <w:rPr>
+          <w:rFonts w:ascii="微软雅黑" w:eastAsia="微软雅黑" w:hAnsi="微软雅黑" w:hint="eastAsia"/>
+          <w:color w:val="121212"/>
+          <w:szCs w:val="21"/>
+        </w:rPr>
+        <w:t>（operator</w:t>
+      </w:r>
+      <w:r>
+        <w:rPr>
+          <w:rFonts w:ascii="微软雅黑" w:eastAsia="微软雅黑" w:hAnsi="微软雅黑"/>
+          <w:color w:val="121212"/>
+          <w:szCs w:val="21"/>
+        </w:rPr>
+        <w:t>**</w:t>
+      </w:r>
+      <w:r>
+        <w:rPr>
+          <w:rFonts w:ascii="微软雅黑" w:eastAsia="微软雅黑" w:hAnsi="微软雅黑" w:hint="eastAsia"/>
+          <w:color w:val="121212"/>
+          <w:szCs w:val="21"/>
+        </w:rPr>
+        <w:t>求幂是错误的）</w:t>
+      </w:r>
+    </w:p>
+    <w:p>
+      <w:pPr>
+        <w:rPr>
+          <w:rFonts w:ascii="微软雅黑" w:eastAsia="微软雅黑" w:hAnsi="微软雅黑"/>
+          <w:color w:val="121212"/>
+          <w:szCs w:val="21"/>
+        </w:rPr>
+      </w:pPr>
+      <w:r>
+        <w:rPr>
+          <w:rFonts w:ascii="微软雅黑" w:eastAsia="微软雅黑" w:hAnsi="微软雅黑"/>
+          <w:color w:val="121212"/>
+          <w:szCs w:val="21"/>
+        </w:rPr>
+        <w:t>3</w:t>
+      </w:r>
+      <w:r>
+        <w:rPr>
+          <w:rFonts w:ascii="微软雅黑" w:eastAsia="微软雅黑" w:hAnsi="微软雅黑" w:hint="eastAsia"/>
+          <w:color w:val="121212"/>
+          <w:szCs w:val="21"/>
+        </w:rPr>
+        <w:t>）不能重载的运算符;</w:t>
+      </w:r>
+      <w:r>
+        <w:rPr>
+          <w:rFonts w:ascii="微软雅黑" w:eastAsia="微软雅黑" w:hAnsi="微软雅黑"/>
+          <w:color w:val="121212"/>
+          <w:szCs w:val="21"/>
+        </w:rPr>
+        <w:t xml:space="preserve"> sizeof</w:t>
+      </w:r>
+      <w:r>
+        <w:rPr>
+          <w:rFonts w:ascii="微软雅黑" w:eastAsia="微软雅黑" w:hAnsi="微软雅黑" w:hint="eastAsia"/>
+          <w:color w:val="121212"/>
+          <w:szCs w:val="21"/>
+        </w:rPr>
+        <w:t>（长度运算符，p++相当于p+sizeof(A)，如果重载了就不能保证字符+的长度）</w:t>
+      </w:r>
+      <w:r>
+        <w:rPr>
+          <w:rFonts w:ascii="微软雅黑" w:eastAsia="微软雅黑" w:hAnsi="微软雅黑" w:hint="eastAsia"/>
+          <w:color w:val="121212"/>
+          <w:szCs w:val="21"/>
+        </w:rPr>
+        <w:t xml:space="preserve">  </w:t>
+      </w:r>
+      <w:r>
+        <w:rPr>
+          <w:rFonts w:ascii="微软雅黑" w:eastAsia="微软雅黑" w:hAnsi="微软雅黑"/>
+          <w:color w:val="121212"/>
+          <w:szCs w:val="21"/>
+        </w:rPr>
+        <w:t>.  .*</w:t>
+      </w:r>
+      <w:r>
+        <w:rPr>
+          <w:rFonts w:ascii="微软雅黑" w:eastAsia="微软雅黑" w:hAnsi="微软雅黑" w:hint="eastAsia"/>
+          <w:color w:val="121212"/>
+          <w:szCs w:val="21"/>
+        </w:rPr>
+        <w:t>（成员指针访问符，保证成员访问的功能不变）</w:t>
+      </w:r>
+      <w:r>
+        <w:rPr>
+          <w:rFonts w:ascii="微软雅黑" w:eastAsia="微软雅黑" w:hAnsi="微软雅黑"/>
+          <w:color w:val="121212"/>
+          <w:szCs w:val="21"/>
+        </w:rPr>
+        <w:t xml:space="preserve">  typeid  ::  ?:</w:t>
+      </w:r>
+      <w:r>
+        <w:rPr>
+          <w:rFonts w:ascii="微软雅黑" w:eastAsia="微软雅黑" w:hAnsi="微软雅黑" w:hint="eastAsia"/>
+          <w:color w:val="121212"/>
+          <w:szCs w:val="21"/>
+        </w:rPr>
+        <w:t>（重载后无法保证执行两个）</w:t>
+      </w:r>
+      <w:r>
+        <w:rPr>
+          <w:rFonts w:ascii="微软雅黑" w:eastAsia="微软雅黑" w:hAnsi="微软雅黑"/>
+          <w:color w:val="121212"/>
+          <w:szCs w:val="21"/>
+        </w:rPr>
+        <w:t xml:space="preserve">  const_cast  dynamic_cast  static_cast  reinterpret_cast</w:t>
+      </w:r>
+    </w:p>
+    <w:p>
+      <w:pPr>
+        <w:rPr>
+          <w:rFonts w:ascii="微软雅黑" w:eastAsia="微软雅黑" w:hAnsi="微软雅黑"/>
+          <w:color w:val="121212"/>
+          <w:szCs w:val="21"/>
+        </w:rPr>
+      </w:pPr>
+      <w:r>
+        <w:rPr>
+          <w:rFonts w:ascii="微软雅黑" w:eastAsia="微软雅黑" w:hAnsi="微软雅黑"/>
+          <w:color w:val="121212"/>
+          <w:szCs w:val="21"/>
+        </w:rPr>
+        <w:t>4)</w:t>
+      </w:r>
+      <w:r>
+        <w:rPr>
+          <w:rFonts w:ascii="微软雅黑" w:eastAsia="微软雅黑" w:hAnsi="微软雅黑" w:hint="eastAsia"/>
+          <w:color w:val="121212"/>
+          <w:szCs w:val="21"/>
+        </w:rPr>
+        <w:t>只能用成员函数重载: []  ()  -&gt;  =，防止出现 1[x]  1(x)  1-&gt;x  1=x</w:t>
+      </w:r>
+      <w:r>
+        <w:rPr>
+          <w:rFonts w:ascii="微软雅黑" w:eastAsia="微软雅黑" w:hAnsi="微软雅黑"/>
+          <w:color w:val="121212"/>
+          <w:szCs w:val="21"/>
+        </w:rPr>
+        <w:t xml:space="preserve">   </w:t>
+      </w:r>
+    </w:p>
+    <w:p>
+      <w:pPr>
+        <w:rPr>
+          <w:rStyle w:val="a4"/>
+          <w:rFonts w:ascii="宋体" w:eastAsia="宋体" w:hAnsi="宋体" w:cs="宋体"/>
+          <w:kern w:val="0"/>
+          <w:szCs w:val="24"/>
+        </w:rPr>
+      </w:pPr>
+      <w:r>
+        <w:rPr>
+          <w:rStyle w:val="a4"/>
+          <w:rFonts w:ascii="宋体" w:eastAsia="宋体" w:hAnsi="宋体" w:cs="宋体" w:hint="eastAsia"/>
+          <w:kern w:val="0"/>
+          <w:szCs w:val="24"/>
+        </w:rPr>
+        <w:t>38.#ifndef</w:t>
+      </w:r>
+      <w:r>
+        <w:rPr>
+          <w:rStyle w:val="a4"/>
+          <w:rFonts w:ascii="宋体" w:eastAsia="宋体" w:hAnsi="宋体" w:cs="宋体"/>
+          <w:kern w:val="0"/>
+          <w:szCs w:val="24"/>
+        </w:rPr>
+        <w:t xml:space="preserve"> </w:t>
+      </w:r>
+      <w:r>
+        <w:rPr>
+          <w:rStyle w:val="a4"/>
+          <w:rFonts w:ascii="宋体" w:eastAsia="宋体" w:hAnsi="宋体" w:cs="宋体" w:hint="eastAsia"/>
+          <w:kern w:val="0"/>
+          <w:szCs w:val="24"/>
+        </w:rPr>
+        <w:t>#define</w:t>
+      </w:r>
+      <w:r>
+        <w:rPr>
+          <w:rStyle w:val="a4"/>
+          <w:rFonts w:ascii="宋体" w:eastAsia="宋体" w:hAnsi="宋体" w:cs="宋体"/>
+          <w:kern w:val="0"/>
+          <w:szCs w:val="24"/>
+        </w:rPr>
+        <w:t xml:space="preserve"> </w:t>
+      </w:r>
+      <w:r>
+        <w:rPr>
+          <w:rStyle w:val="a4"/>
+          <w:rFonts w:ascii="宋体" w:eastAsia="宋体" w:hAnsi="宋体" w:cs="宋体" w:hint="eastAsia"/>
+          <w:kern w:val="0"/>
+          <w:szCs w:val="24"/>
+        </w:rPr>
+        <w:t>#endif作用</w:t>
+      </w:r>
+    </w:p>
+    <w:p>
+      <w:pPr>
+        <w:rPr>
+          <w:rFonts w:ascii="微软雅黑" w:eastAsia="微软雅黑" w:hAnsi="微软雅黑"/>
+          <w:color w:val="121212"/>
+          <w:szCs w:val="21"/>
+        </w:rPr>
+      </w:pPr>
+      <w:r>
+        <w:rPr>
+          <w:rFonts w:hint="eastAsia"/>
+          <w:szCs w:val="21"/>
+        </w:rPr>
+        <w:t>1）</w:t>
+      </w:r>
+      <w:r>
+        <w:rPr>
+          <w:rFonts w:ascii="微软雅黑" w:eastAsia="微软雅黑" w:hAnsi="微软雅黑"/>
+          <w:color w:val="121212"/>
+          <w:szCs w:val="21"/>
+        </w:rPr>
+        <w:t>为了防止头文件的重复包含和编译</w:t>
+      </w:r>
+    </w:p>
+    <w:p>
+      <w:pPr>
+        <w:rPr>
+          <w:rFonts w:ascii="微软雅黑" w:eastAsia="微软雅黑" w:hAnsi="微软雅黑"/>
+          <w:color w:val="121212"/>
+          <w:szCs w:val="21"/>
+        </w:rPr>
+      </w:pPr>
+      <w:r>
+        <w:rPr>
+          <w:rFonts w:ascii="微软雅黑" w:eastAsia="微软雅黑" w:hAnsi="微软雅黑" w:hint="eastAsia"/>
+          <w:color w:val="121212"/>
+          <w:szCs w:val="21"/>
+        </w:rPr>
+        <w:t>如果两个c++文件都</w:t>
+      </w:r>
+      <w:r>
+        <w:rPr>
+          <w:rFonts w:ascii="微软雅黑" w:eastAsia="微软雅黑" w:hAnsi="微软雅黑" w:hint="eastAsia"/>
+          <w:color w:val="121212"/>
+          <w:szCs w:val="21"/>
+        </w:rPr>
+        <w:t>include了同一个头文件，当这两个C++文件编译成一个可执行文件时，就会出现声明冲突</w:t>
+      </w:r>
+    </w:p>
+    <w:p>
+      <w:pPr>
+        <w:rPr>
+          <w:rStyle w:val="a4"/>
+          <w:rFonts w:ascii="宋体" w:eastAsia="宋体" w:hAnsi="宋体" w:cs="宋体"/>
+          <w:kern w:val="0"/>
+          <w:szCs w:val="24"/>
+        </w:rPr>
+      </w:pPr>
+      <w:r>
+        <w:rPr>
+          <w:rStyle w:val="a4"/>
+          <w:rFonts w:ascii="宋体" w:eastAsia="宋体" w:hAnsi="宋体" w:cs="宋体" w:hint="eastAsia"/>
+          <w:kern w:val="0"/>
+          <w:szCs w:val="24"/>
+        </w:rPr>
+        <w:t>39.extern</w:t>
+      </w:r>
+      <w:r>
+        <w:rPr>
+          <w:rStyle w:val="a4"/>
+          <w:rFonts w:ascii="宋体" w:eastAsia="宋体" w:hAnsi="宋体" w:cs="宋体"/>
+          <w:kern w:val="0"/>
+          <w:szCs w:val="24"/>
+        </w:rPr>
+        <w:t xml:space="preserve"> “C”</w:t>
+      </w:r>
+      <w:r>
+        <w:rPr>
+          <w:rStyle w:val="a4"/>
+          <w:rFonts w:ascii="宋体" w:eastAsia="宋体" w:hAnsi="宋体" w:cs="宋体" w:hint="eastAsia"/>
+          <w:kern w:val="0"/>
+          <w:szCs w:val="24"/>
+        </w:rPr>
+        <w:t>作用</w:t>
+      </w:r>
+    </w:p>
+    <w:p>
+      <w:pPr>
+        <w:rPr>
+          <w:rFonts w:ascii="微软雅黑" w:eastAsia="微软雅黑" w:hAnsi="微软雅黑"/>
+          <w:color w:val="121212"/>
+          <w:szCs w:val="21"/>
+        </w:rPr>
+      </w:pPr>
+      <w:r>
+        <w:rPr>
+          <w:rFonts w:ascii="微软雅黑" w:eastAsia="微软雅黑" w:hAnsi="微软雅黑"/>
+          <w:color w:val="121212"/>
+          <w:szCs w:val="21"/>
+        </w:rPr>
+        <w:t>C</w:t>
+      </w:r>
+      <w:r>
+        <w:rPr>
+          <w:rFonts w:ascii="微软雅黑" w:eastAsia="微软雅黑" w:hAnsi="微软雅黑" w:hint="eastAsia"/>
+          <w:color w:val="121212"/>
+          <w:szCs w:val="21"/>
+        </w:rPr>
+        <w:t>++调用c语言编写的函数时都需要加extern</w:t>
+      </w:r>
+      <w:r>
+        <w:rPr>
+          <w:rFonts w:ascii="微软雅黑" w:eastAsia="微软雅黑" w:hAnsi="微软雅黑"/>
+          <w:color w:val="121212"/>
+          <w:szCs w:val="21"/>
+        </w:rPr>
+        <w:t xml:space="preserve"> </w:t>
+      </w:r>
+      <w:r>
+        <w:rPr>
+          <w:rFonts w:ascii="微软雅黑" w:eastAsia="微软雅黑" w:hAnsi="微软雅黑" w:hint="eastAsia"/>
+          <w:color w:val="121212"/>
+          <w:szCs w:val="21"/>
+        </w:rPr>
+        <w:t>“C”。</w:t>
+      </w:r>
+      <w:r>
+        <w:rPr>
+          <w:rFonts w:ascii="微软雅黑" w:eastAsia="微软雅黑" w:hAnsi="微软雅黑" w:hint="eastAsia"/>
+          <w:color w:val="121212"/>
+          <w:szCs w:val="21"/>
+        </w:rPr>
+        <w:t>实现c++正确调用c语言代码。加了extern</w:t>
+      </w:r>
+      <w:r>
+        <w:rPr>
+          <w:rFonts w:ascii="微软雅黑" w:eastAsia="微软雅黑" w:hAnsi="微软雅黑"/>
+          <w:color w:val="121212"/>
+          <w:szCs w:val="21"/>
+        </w:rPr>
+        <w:t xml:space="preserve"> </w:t>
+      </w:r>
+      <w:r>
+        <w:rPr>
+          <w:rFonts w:ascii="微软雅黑" w:eastAsia="微软雅黑" w:hAnsi="微软雅黑" w:hint="eastAsia"/>
+          <w:color w:val="121212"/>
+          <w:szCs w:val="21"/>
+        </w:rPr>
+        <w:t>“C”后，会指示编译器按照c语言进行编译，而不是c++。因为c++支持函数重载，所以编译函数的过程中会将函数的参数类型加到编译后的代码中，而不仅仅是函数名；而c语言不支持函数重载，所以编译的函数代码不会带上函数的参数类型。</w:t>
+      </w:r>
+    </w:p>
+    <w:p>
+      <w:pPr>
+        <w:pStyle w:val="ab"/>
+        <w:numPr>
+          <w:ilvl w:val="0"/>
+          <w:numId w:val="25"/>
+        </w:numPr>
+        <w:ind w:firstLineChars="0"/>
+        <w:rPr>
+          <w:rFonts w:ascii="微软雅黑" w:eastAsia="微软雅黑" w:hAnsi="微软雅黑"/>
+          <w:color w:val="121212"/>
+          <w:szCs w:val="21"/>
+        </w:rPr>
+      </w:pPr>
+      <w:r>
+        <w:rPr>
+          <w:rFonts w:ascii="微软雅黑" w:eastAsia="微软雅黑" w:hAnsi="微软雅黑" w:hint="eastAsia"/>
+          <w:color w:val="121212"/>
+          <w:szCs w:val="21"/>
+        </w:rPr>
+        <w:lastRenderedPageBreak/>
+        <w:t xml:space="preserve">单一语句：extern </w:t>
+      </w:r>
+      <w:r>
+        <w:rPr>
+          <w:rFonts w:ascii="微软雅黑" w:eastAsia="微软雅黑" w:hAnsi="微软雅黑"/>
+          <w:color w:val="121212"/>
+          <w:szCs w:val="21"/>
+        </w:rPr>
+        <w:t>“C” double sqrt(double)</w:t>
+      </w:r>
+    </w:p>
+    <w:p>
+      <w:pPr>
+        <w:pStyle w:val="ab"/>
+        <w:numPr>
+          <w:ilvl w:val="0"/>
+          <w:numId w:val="25"/>
+        </w:numPr>
+        <w:ind w:firstLineChars="0"/>
+        <w:rPr>
+          <w:rFonts w:ascii="微软雅黑" w:eastAsia="微软雅黑" w:hAnsi="微软雅黑"/>
+          <w:color w:val="121212"/>
+          <w:szCs w:val="21"/>
+        </w:rPr>
+      </w:pPr>
+      <w:r>
+        <w:rPr>
+          <w:rFonts w:ascii="微软雅黑" w:eastAsia="微软雅黑" w:hAnsi="微软雅黑" w:hint="eastAsia"/>
+          <w:color w:val="121212"/>
+          <w:szCs w:val="21"/>
+        </w:rPr>
+        <w:t>复合语句：e</w:t>
+      </w:r>
+      <w:r>
+        <w:rPr>
+          <w:rFonts w:ascii="微软雅黑" w:eastAsia="微软雅黑" w:hAnsi="微软雅黑"/>
+          <w:color w:val="121212"/>
+          <w:szCs w:val="21"/>
+        </w:rPr>
+        <w:t>xtern “C”{fun1;func2..}</w:t>
+      </w:r>
+    </w:p>
+    <w:p>
+      <w:pPr>
+        <w:pStyle w:val="ab"/>
+        <w:numPr>
+          <w:ilvl w:val="0"/>
+          <w:numId w:val="25"/>
+        </w:numPr>
+        <w:ind w:firstLineChars="0"/>
+        <w:rPr>
+          <w:rFonts w:ascii="微软雅黑" w:eastAsia="微软雅黑" w:hAnsi="微软雅黑"/>
+          <w:color w:val="121212"/>
+          <w:szCs w:val="21"/>
+        </w:rPr>
+      </w:pPr>
+      <w:r>
+        <w:rPr>
+          <w:rFonts w:ascii="微软雅黑" w:eastAsia="微软雅黑" w:hAnsi="微软雅黑" w:hint="eastAsia"/>
+          <w:color w:val="121212"/>
+          <w:szCs w:val="21"/>
+        </w:rPr>
+        <w:t xml:space="preserve">包含头文件，相当于头文件中的声明都加了extern </w:t>
+      </w:r>
+      <w:r>
+        <w:rPr>
+          <w:rFonts w:ascii="微软雅黑" w:eastAsia="微软雅黑" w:hAnsi="微软雅黑"/>
+          <w:color w:val="121212"/>
+          <w:szCs w:val="21"/>
+        </w:rPr>
+        <w:t>“C” {#include &lt;cmath&gt;}</w:t>
+      </w:r>
+    </w:p>
+    <w:p>
+      <w:pPr>
+        <w:pStyle w:val="ab"/>
+        <w:numPr>
+          <w:ilvl w:val="0"/>
+          <w:numId w:val="25"/>
+        </w:numPr>
+        <w:ind w:firstLineChars="0"/>
+        <w:rPr>
+          <w:rFonts w:ascii="微软雅黑" w:eastAsia="微软雅黑" w:hAnsi="微软雅黑"/>
+          <w:color w:val="121212"/>
+          <w:szCs w:val="21"/>
+        </w:rPr>
+      </w:pPr>
+      <w:r>
+        <w:rPr>
+          <w:rFonts w:ascii="微软雅黑" w:eastAsia="微软雅黑" w:hAnsi="微软雅黑" w:hint="eastAsia"/>
+          <w:color w:val="121212"/>
+          <w:szCs w:val="21"/>
+        </w:rPr>
+        <w:t>不可将extern</w:t>
+      </w:r>
+      <w:r>
+        <w:rPr>
+          <w:rFonts w:ascii="微软雅黑" w:eastAsia="微软雅黑" w:hAnsi="微软雅黑"/>
+          <w:color w:val="121212"/>
+          <w:szCs w:val="21"/>
+        </w:rPr>
+        <w:t xml:space="preserve"> “C”</w:t>
+      </w:r>
+      <w:r>
+        <w:rPr>
+          <w:rFonts w:ascii="微软雅黑" w:eastAsia="微软雅黑" w:hAnsi="微软雅黑" w:hint="eastAsia"/>
+          <w:color w:val="121212"/>
+          <w:szCs w:val="21"/>
+        </w:rPr>
+        <w:t>添加在函数内部</w:t>
+      </w:r>
+    </w:p>
+    <w:p>
+      <w:pPr>
+        <w:pStyle w:val="ab"/>
+        <w:numPr>
+          <w:ilvl w:val="0"/>
+          <w:numId w:val="25"/>
+        </w:numPr>
+        <w:ind w:firstLineChars="0"/>
+        <w:rPr>
+          <w:rFonts w:ascii="微软雅黑" w:eastAsia="微软雅黑" w:hAnsi="微软雅黑"/>
+          <w:color w:val="121212"/>
+          <w:szCs w:val="21"/>
+        </w:rPr>
+      </w:pPr>
+      <w:r>
+        <w:rPr>
+          <w:rFonts w:ascii="微软雅黑" w:eastAsia="微软雅黑" w:hAnsi="微软雅黑" w:hint="eastAsia"/>
+          <w:color w:val="121212"/>
+          <w:szCs w:val="21"/>
+        </w:rPr>
+        <w:t>如果函数有多个声明，可以都加extern</w:t>
+      </w:r>
+      <w:r>
+        <w:rPr>
+          <w:rFonts w:ascii="微软雅黑" w:eastAsia="微软雅黑" w:hAnsi="微软雅黑"/>
+          <w:color w:val="121212"/>
+          <w:szCs w:val="21"/>
+        </w:rPr>
+        <w:t xml:space="preserve"> “C”</w:t>
+      </w:r>
+      <w:r>
+        <w:rPr>
+          <w:rFonts w:ascii="微软雅黑" w:eastAsia="微软雅黑" w:hAnsi="微软雅黑" w:hint="eastAsia"/>
+          <w:color w:val="121212"/>
+          <w:szCs w:val="21"/>
+        </w:rPr>
+        <w:t>，也可只在第一次声明中加，后面的生命会接收第一个链接指示符的规则</w:t>
+      </w:r>
+    </w:p>
+    <w:p>
+      <w:pPr>
+        <w:rPr>
+          <w:rFonts w:ascii="微软雅黑" w:eastAsia="微软雅黑" w:hAnsi="微软雅黑"/>
+          <w:color w:val="121212"/>
+          <w:szCs w:val="21"/>
+        </w:rPr>
+      </w:pPr>
+      <w:r>
+        <w:rPr>
+          <w:rFonts w:ascii="微软雅黑" w:eastAsia="微软雅黑" w:hAnsi="微软雅黑" w:hint="eastAsia"/>
+          <w:color w:val="121212"/>
+          <w:szCs w:val="21"/>
+        </w:rPr>
+        <w:t>40.malloc和free详解</w:t>
+      </w:r>
+    </w:p>
+    <w:p>
+      <w:pPr>
+        <w:rPr>
+          <w:rFonts w:ascii="微软雅黑" w:eastAsia="微软雅黑" w:hAnsi="微软雅黑"/>
+          <w:color w:val="121212"/>
+          <w:szCs w:val="21"/>
+        </w:rPr>
+      </w:pPr>
+      <w:r>
+        <w:rPr>
+          <w:rFonts w:ascii="微软雅黑" w:eastAsia="微软雅黑" w:hAnsi="微软雅黑"/>
+          <w:color w:val="121212"/>
+          <w:szCs w:val="21"/>
+        </w:rPr>
+        <w:t>1</w:t>
+      </w:r>
+      <w:r>
+        <w:rPr>
+          <w:rFonts w:ascii="微软雅黑" w:eastAsia="微软雅黑" w:hAnsi="微软雅黑" w:hint="eastAsia"/>
+          <w:color w:val="121212"/>
+          <w:szCs w:val="21"/>
+        </w:rPr>
+        <w:t>）</w:t>
+      </w:r>
+      <w:r>
+        <w:rPr>
+          <w:rFonts w:ascii="微软雅黑" w:eastAsia="微软雅黑" w:hAnsi="微软雅黑"/>
+          <w:color w:val="121212"/>
+          <w:szCs w:val="21"/>
+        </w:rPr>
+        <w:tab/>
+      </w:r>
+      <w:r>
+        <w:rPr>
+          <w:rFonts w:ascii="Verdana" w:hAnsi="Verdana"/>
+          <w:color w:val="000000"/>
+          <w:sz w:val="20"/>
+          <w:szCs w:val="20"/>
+          <w:shd w:val="clear" w:color="auto" w:fill="FEFEF2"/>
+        </w:rPr>
+        <w:t>void *malloc(long NumBytes)</w:t>
+      </w:r>
+      <w:r>
+        <w:rPr>
+          <w:rFonts w:hint="eastAsia"/>
+          <w:color w:val="000000"/>
+          <w:sz w:val="20"/>
+          <w:szCs w:val="20"/>
+          <w:shd w:val="clear" w:color="auto" w:fill="FEFEF2"/>
+        </w:rPr>
+        <w:t>：该函数分配了</w:t>
+      </w:r>
+      <w:r>
+        <w:rPr>
+          <w:rFonts w:ascii="Verdana" w:hAnsi="Verdana"/>
+          <w:color w:val="000000"/>
+          <w:sz w:val="20"/>
+          <w:szCs w:val="20"/>
+          <w:shd w:val="clear" w:color="auto" w:fill="FEFEF2"/>
+        </w:rPr>
+        <w:t>NumBytes</w:t>
+      </w:r>
+      <w:r>
+        <w:rPr>
+          <w:rFonts w:hint="eastAsia"/>
+          <w:color w:val="000000"/>
+          <w:sz w:val="20"/>
+          <w:szCs w:val="20"/>
+          <w:shd w:val="clear" w:color="auto" w:fill="FEFEF2"/>
+        </w:rPr>
+        <w:t>个字节，并返回了指向这块内存的指针。如果分配失败</w:t>
+      </w:r>
+      <w:r>
+        <w:rPr>
+          <w:rFonts w:hint="eastAsia"/>
+          <w:color w:val="000000"/>
+          <w:sz w:val="20"/>
+          <w:szCs w:val="20"/>
+          <w:shd w:val="clear" w:color="auto" w:fill="FEFEF2"/>
+        </w:rPr>
+        <w:t>（空间不足）</w:t>
+      </w:r>
+      <w:r>
+        <w:rPr>
+          <w:rFonts w:hint="eastAsia"/>
+          <w:color w:val="000000"/>
+          <w:sz w:val="20"/>
+          <w:szCs w:val="20"/>
+          <w:shd w:val="clear" w:color="auto" w:fill="FEFEF2"/>
+        </w:rPr>
+        <w:t>，则返回一个空指针（</w:t>
+      </w:r>
+      <w:r>
+        <w:rPr>
+          <w:rFonts w:ascii="Verdana" w:hAnsi="Verdana"/>
+          <w:color w:val="000000"/>
+          <w:sz w:val="20"/>
+          <w:szCs w:val="20"/>
+          <w:shd w:val="clear" w:color="auto" w:fill="FEFEF2"/>
+        </w:rPr>
+        <w:t>NULL</w:t>
+      </w:r>
+      <w:r>
+        <w:rPr>
+          <w:rFonts w:hint="eastAsia"/>
+          <w:color w:val="000000"/>
+          <w:sz w:val="20"/>
+          <w:szCs w:val="20"/>
+          <w:shd w:val="clear" w:color="auto" w:fill="FEFEF2"/>
+        </w:rPr>
+        <w:t>）。</w:t>
+      </w:r>
+    </w:p>
+    <w:p>
+      <w:pPr>
+        <w:rPr>
+          <w:color w:val="000000"/>
+          <w:sz w:val="20"/>
+          <w:szCs w:val="20"/>
+          <w:shd w:val="clear" w:color="auto" w:fill="FEFEF2"/>
+        </w:rPr>
+      </w:pPr>
+      <w:r>
+        <w:rPr>
+          <w:rFonts w:ascii="Verdana" w:hAnsi="Verdana"/>
+          <w:color w:val="000000"/>
+          <w:sz w:val="20"/>
+          <w:szCs w:val="20"/>
+          <w:shd w:val="clear" w:color="auto" w:fill="FEFEF2"/>
+        </w:rPr>
+        <w:t>void free(void *FirstByte)</w:t>
+      </w:r>
+      <w:r>
+        <w:rPr>
+          <w:rFonts w:hint="eastAsia"/>
+          <w:color w:val="000000"/>
+          <w:sz w:val="20"/>
+          <w:szCs w:val="20"/>
+          <w:shd w:val="clear" w:color="auto" w:fill="FEFEF2"/>
+        </w:rPr>
+        <w:t>：</w:t>
+      </w:r>
+      <w:r>
+        <w:rPr>
+          <w:rFonts w:ascii="Verdana" w:hAnsi="Verdana"/>
+          <w:color w:val="000000"/>
+          <w:sz w:val="20"/>
+          <w:szCs w:val="20"/>
+          <w:shd w:val="clear" w:color="auto" w:fill="FEFEF2"/>
+        </w:rPr>
+        <w:t> </w:t>
+      </w:r>
+      <w:r>
+        <w:rPr>
+          <w:rFonts w:hint="eastAsia"/>
+          <w:color w:val="000000"/>
+          <w:sz w:val="20"/>
+          <w:szCs w:val="20"/>
+          <w:shd w:val="clear" w:color="auto" w:fill="FEFEF2"/>
+        </w:rPr>
+        <w:t>该函数是将之前用</w:t>
+      </w:r>
+      <w:r>
+        <w:rPr>
+          <w:rFonts w:ascii="Verdana" w:hAnsi="Verdana"/>
+          <w:color w:val="000000"/>
+          <w:sz w:val="20"/>
+          <w:szCs w:val="20"/>
+          <w:shd w:val="clear" w:color="auto" w:fill="FEFEF2"/>
+        </w:rPr>
+        <w:t>malloc</w:t>
+      </w:r>
+      <w:r>
+        <w:rPr>
+          <w:rFonts w:hint="eastAsia"/>
+          <w:color w:val="000000"/>
+          <w:sz w:val="20"/>
+          <w:szCs w:val="20"/>
+          <w:shd w:val="clear" w:color="auto" w:fill="FEFEF2"/>
+        </w:rPr>
+        <w:t>分配的空间还给程序或者是操作系统，也就是释放了这块内存，让它重新得到自由。</w:t>
+      </w:r>
+    </w:p>
+    <w:p>
+      <w:pPr>
+        <w:rPr>
+          <w:color w:val="000000"/>
+          <w:sz w:val="20"/>
+          <w:szCs w:val="20"/>
+          <w:shd w:val="clear" w:color="auto" w:fill="FEFEF2"/>
+        </w:rPr>
+      </w:pPr>
+      <w:r>
+        <w:rPr>
+          <w:rFonts w:hint="eastAsia"/>
+          <w:color w:val="000000"/>
+          <w:sz w:val="20"/>
+          <w:szCs w:val="20"/>
+          <w:shd w:val="clear" w:color="auto" w:fill="FEFEF2"/>
+        </w:rPr>
+        <w:t>函数用法</w:t>
+      </w:r>
+    </w:p>
+    <w:p>
+      <w:pPr>
+        <w:rPr>
+          <w:rFonts w:hint="eastAsia"/>
+          <w:color w:val="000000"/>
+          <w:sz w:val="20"/>
+          <w:szCs w:val="20"/>
+          <w:shd w:val="clear" w:color="auto" w:fill="FEFEF2"/>
+        </w:rPr>
+      </w:pPr>
+      <w:r>
+        <w:rPr>
+          <w:rFonts w:hint="eastAsia"/>
+          <w:color w:val="000000"/>
+          <w:sz w:val="20"/>
+          <w:szCs w:val="20"/>
+          <w:shd w:val="clear" w:color="auto" w:fill="FEFEF2"/>
+        </w:rPr>
+        <w:t>2）malloc之后丢给free</w:t>
+      </w:r>
+      <w:r>
+        <w:rPr>
+          <w:rFonts w:ascii="Verdana" w:hAnsi="Verdana"/>
+          <w:color w:val="000000"/>
+          <w:sz w:val="20"/>
+          <w:szCs w:val="20"/>
+          <w:shd w:val="clear" w:color="auto" w:fill="FEFEF2"/>
+        </w:rPr>
+        <w:br/>
+      </w:r>
+      <w:r>
+        <w:rPr>
+          <w:noProof/>
+          <w:color w:val="000000"/>
+          <w:sz w:val="20"/>
+          <w:szCs w:val="20"/>
+          <w:shd w:val="clear" w:color="auto" w:fill="FEFEF2"/>
+        </w:rPr>
+        <w:drawing>
+          <wp:inline distT="0" distB="0" distL="0" distR="0">
+            <wp:extent cx="2157730" cy="1590675"/>
+            <wp:effectExtent l="0" t="0" r="0" b="9525"/>
+            <wp:docPr id="4" name="图片 4" descr="F:\Users\gxf\AppData\Local\Temp\1615646704(1).png"/>
+            <wp:cNvGraphicFramePr>
+              <a:graphicFrameLocks xmlns:a="http://schemas.openxmlformats.org/drawingml/2006/main" noChangeAspect="1"/>
+            </wp:cNvGraphicFramePr>
+            <a:graphic xmlns:a="http://schemas.openxmlformats.org/drawingml/2006/main">
+              <a:graphicData uri="http://schemas.openxmlformats.org/drawingml/2006/picture">
+                <pic:pic xmlns:pic="http://schemas.openxmlformats.org/drawingml/2006/picture">
+                  <pic:nvPicPr>
+                    <pic:cNvPr id="0" name="Picture 3" descr="F:\Users\gxf\AppData\Local\Temp\1615646704(1).png"/>
+                    <pic:cNvPicPr>
+                      <a:picLocks noChangeAspect="1" noChangeArrowheads="1"/>
+                    </pic:cNvPicPr>
+                  </pic:nvPicPr>
+                  <pic:blipFill>
+                    <a:blip r:embed="rId42">
+                      <a:extLst>
+                        <a:ext uri="{28A0092B-C50C-407E-A947-70E740481C1C}">
+                          <a14:useLocalDpi xmlns:a14="http://schemas.microsoft.com/office/drawing/2010/main" val="0"/>
+                        </a:ext>
+                      </a:extLst>
+                    </a:blip>
+                    <a:srcRect/>
+                    <a:stretch>
+                      <a:fillRect/>
+                    </a:stretch>
+                  </pic:blipFill>
+                  <pic:spPr bwMode="auto">
+                    <a:xfrm>
+                      <a:off x="0" y="0"/>
+                      <a:ext cx="2157730" cy="1590675"/>
+                    </a:xfrm>
+                    <a:prstGeom prst="rect">
+                      <a:avLst/>
+                    </a:prstGeom>
+                    <a:noFill/>
+                    <a:ln>
+                      <a:noFill/>
+                    </a:ln>
+                  </pic:spPr>
+                </pic:pic>
+              </a:graphicData>
+            </a:graphic>
+          </wp:inline>
+        </w:drawing>
       </w:r>
       <w:bookmarkStart w:id="0" w:name="_GoBack"/>
       <w:bookmarkEnd w:id="0"/>
     </w:p>
     <w:p>
       <w:pPr>
-        <w:rPr>
-          <w:szCs w:val="21"/>
-        </w:rPr>
-      </w:pPr>
+        <w:pStyle w:val="ab"/>
+        <w:numPr>
+          <w:ilvl w:val="0"/>
+          <w:numId w:val="24"/>
+        </w:numPr>
+        <w:ind w:firstLineChars="0"/>
+        <w:rPr>
+          <w:color w:val="000000"/>
+          <w:sz w:val="20"/>
+          <w:szCs w:val="20"/>
+          <w:shd w:val="clear" w:color="auto" w:fill="FEFEF2"/>
+        </w:rPr>
+      </w:pPr>
+      <w:r>
+        <w:rPr>
+          <w:rFonts w:hint="eastAsia"/>
+          <w:color w:val="000000"/>
+          <w:sz w:val="20"/>
+          <w:szCs w:val="20"/>
+          <w:shd w:val="clear" w:color="auto" w:fill="FEFEF2"/>
+        </w:rPr>
+        <w:t>malloc申请之后必须检查是否分配成功；不需要使用申请内存的时候记得释放，并将指向这块内存的指针指向NULL；malloc和free要配对使用，不能多次free，不过多次free</w:t>
+      </w:r>
+      <w:r>
+        <w:rPr>
+          <w:color w:val="000000"/>
+          <w:sz w:val="20"/>
+          <w:szCs w:val="20"/>
+          <w:shd w:val="clear" w:color="auto" w:fill="FEFEF2"/>
+        </w:rPr>
+        <w:t>(NULL)</w:t>
+      </w:r>
+      <w:r>
+        <w:rPr>
+          <w:rFonts w:hint="eastAsia"/>
+          <w:color w:val="000000"/>
+          <w:sz w:val="20"/>
+          <w:szCs w:val="20"/>
+          <w:shd w:val="clear" w:color="auto" w:fill="FEFEF2"/>
+        </w:rPr>
+        <w:t>无所谓</w:t>
+      </w:r>
+    </w:p>
+    <w:p>
+      <w:pPr>
+        <w:pStyle w:val="ab"/>
+        <w:numPr>
+          <w:ilvl w:val="0"/>
+          <w:numId w:val="24"/>
+        </w:numPr>
+        <w:ind w:firstLineChars="0"/>
+        <w:rPr>
+          <w:color w:val="000000"/>
+          <w:sz w:val="20"/>
+          <w:szCs w:val="20"/>
+          <w:shd w:val="clear" w:color="auto" w:fill="FEFEF2"/>
+        </w:rPr>
+      </w:pPr>
+      <w:r>
+        <w:rPr>
+          <w:rFonts w:hint="eastAsia"/>
+          <w:color w:val="000000"/>
+          <w:sz w:val="20"/>
+          <w:szCs w:val="20"/>
+          <w:shd w:val="clear" w:color="auto" w:fill="FEFEF2"/>
+        </w:rPr>
+        <w:t>malloc的内存从堆里获得，函数返回的指针指向堆里面的一块内存。操作系统中有一个记录空闲内存地址的链表。当操作系统收到程序申请时，就遍历此链表，找到第一个</w:t>
+      </w:r>
+      <w:r>
+        <w:rPr>
+          <w:rFonts w:hint="eastAsia"/>
+          <w:color w:val="000000"/>
+          <w:sz w:val="20"/>
+          <w:szCs w:val="20"/>
+          <w:shd w:val="clear" w:color="auto" w:fill="FEFEF2"/>
+        </w:rPr>
+        <w:t>大于所申请空间的堆节，然后将该节点从空闲节点链表中删除，并将该节点的空间分配给程序。</w:t>
+      </w:r>
+    </w:p>
+    <w:p>
+      <w:pPr>
+        <w:pStyle w:val="ab"/>
+        <w:numPr>
+          <w:ilvl w:val="0"/>
+          <w:numId w:val="24"/>
+        </w:numPr>
+        <w:ind w:firstLineChars="0"/>
+        <w:rPr>
+          <w:color w:val="000000"/>
+          <w:sz w:val="20"/>
+          <w:szCs w:val="20"/>
+          <w:shd w:val="clear" w:color="auto" w:fill="FEFEF2"/>
+        </w:rPr>
+      </w:pPr>
+      <w:r>
+        <w:rPr>
+          <w:rFonts w:hint="eastAsia"/>
+          <w:color w:val="000000"/>
+          <w:sz w:val="20"/>
+          <w:szCs w:val="20"/>
+          <w:shd w:val="clear" w:color="auto" w:fill="FEFEF2"/>
+        </w:rPr>
+        <w:t>free释放的是指针指向的内存空间</w:t>
+      </w:r>
+    </w:p>
+    <w:p>
+      <w:pPr>
+        <w:pStyle w:val="ab"/>
+        <w:numPr>
+          <w:ilvl w:val="0"/>
+          <w:numId w:val="24"/>
+        </w:numPr>
+        <w:ind w:firstLineChars="0"/>
+        <w:rPr>
+          <w:color w:val="000000"/>
+          <w:sz w:val="20"/>
+          <w:szCs w:val="20"/>
+          <w:shd w:val="clear" w:color="auto" w:fill="FEFEF2"/>
+        </w:rPr>
+      </w:pPr>
+      <w:r>
+        <w:rPr>
+          <w:rFonts w:hint="eastAsia"/>
+          <w:color w:val="000000"/>
+          <w:sz w:val="20"/>
+          <w:szCs w:val="20"/>
+          <w:shd w:val="clear" w:color="auto" w:fill="FEFEF2"/>
+        </w:rPr>
+        <w:t>free函数只有申请空间的指针，这是因为malloc申请时实际占用的内存要比申请的大，而超出的空间就是用来记录对这块内存的管理信息（如分配块的长度，指向下一个分配块的指针等）。</w:t>
+      </w:r>
+      <w:r>
+        <w:rPr>
+          <w:rFonts w:hint="eastAsia"/>
+          <w:color w:val="000000"/>
+          <w:sz w:val="20"/>
+          <w:szCs w:val="20"/>
+          <w:shd w:val="clear" w:color="auto" w:fill="FEFEF2"/>
+        </w:rPr>
+        <w:t>C语言中记录信息的结构体为</w:t>
+      </w:r>
+    </w:p>
+    <w:p>
+      <w:pPr>
+        <w:ind w:left="420"/>
+        <w:rPr>
+          <w:rFonts w:ascii="Verdana" w:hAnsi="Verdana"/>
+          <w:color w:val="000000"/>
+          <w:sz w:val="20"/>
+          <w:szCs w:val="20"/>
+          <w:shd w:val="clear" w:color="auto" w:fill="FEFEF2"/>
+        </w:rPr>
+      </w:pPr>
+      <w:r>
+        <w:rPr>
+          <w:rFonts w:ascii="Verdana" w:hAnsi="Verdana"/>
+          <w:color w:val="000000"/>
+          <w:sz w:val="20"/>
+          <w:szCs w:val="20"/>
+          <w:shd w:val="clear" w:color="auto" w:fill="FEFEF2"/>
+        </w:rPr>
+        <w:t>   </w:t>
+      </w:r>
+      <w:r>
+        <w:rPr>
+          <w:rFonts w:ascii="Verdana" w:hAnsi="Verdana"/>
+          <w:noProof/>
+          <w:color w:val="000000"/>
+          <w:sz w:val="20"/>
+          <w:szCs w:val="20"/>
+          <w:shd w:val="clear" w:color="auto" w:fill="FEFEF2"/>
+        </w:rPr>
+        <w:lastRenderedPageBreak/>
+        <w:drawing>
+          <wp:inline distT="0" distB="0" distL="0" distR="0">
+            <wp:extent cx="5129530" cy="571500"/>
+            <wp:effectExtent l="0" t="0" r="0" b="0"/>
+            <wp:docPr id="2" name="图片 2" descr="F:\Users\gxf\AppData\Local\Temp\1615646628(1).png"/>
+            <wp:cNvGraphicFramePr>
+              <a:graphicFrameLocks xmlns:a="http://schemas.openxmlformats.org/drawingml/2006/main" noChangeAspect="1"/>
+            </wp:cNvGraphicFramePr>
+            <a:graphic xmlns:a="http://schemas.openxmlformats.org/drawingml/2006/main">
+              <a:graphicData uri="http://schemas.openxmlformats.org/drawingml/2006/picture">
+                <pic:pic xmlns:pic="http://schemas.openxmlformats.org/drawingml/2006/picture">
+                  <pic:nvPicPr>
+                    <pic:cNvPr id="0" name="Picture 1" descr="F:\Users\gxf\AppData\Local\Temp\1615646628(1).png"/>
+                    <pic:cNvPicPr>
+                      <a:picLocks noChangeAspect="1" noChangeArrowheads="1"/>
+                    </pic:cNvPicPr>
+                  </pic:nvPicPr>
+                  <pic:blipFill>
+                    <a:blip r:embed="rId43">
+                      <a:extLst>
+                        <a:ext uri="{28A0092B-C50C-407E-A947-70E740481C1C}">
+                          <a14:useLocalDpi xmlns:a14="http://schemas.microsoft.com/office/drawing/2010/main" val="0"/>
+                        </a:ext>
+                      </a:extLst>
+                    </a:blip>
+                    <a:srcRect/>
+                    <a:stretch>
+                      <a:fillRect/>
+                    </a:stretch>
+                  </pic:blipFill>
+                  <pic:spPr bwMode="auto">
+                    <a:xfrm>
+                      <a:off x="0" y="0"/>
+                      <a:ext cx="5129530" cy="571500"/>
+                    </a:xfrm>
+                    <a:prstGeom prst="rect">
+                      <a:avLst/>
+                    </a:prstGeom>
+                    <a:noFill/>
+                    <a:ln>
+                      <a:noFill/>
+                    </a:ln>
+                  </pic:spPr>
+                </pic:pic>
+              </a:graphicData>
+            </a:graphic>
+          </wp:inline>
+        </w:drawing>
+      </w:r>
+    </w:p>
+    <w:p>
+      <w:pPr>
+        <w:ind w:left="420"/>
+        <w:rPr>
+          <w:rFonts w:hint="eastAsia"/>
+          <w:color w:val="000000"/>
+          <w:sz w:val="20"/>
+          <w:szCs w:val="20"/>
+          <w:shd w:val="clear" w:color="auto" w:fill="FEFEF2"/>
+        </w:rPr>
+      </w:pPr>
+      <w:r>
+        <w:rPr>
+          <w:rFonts w:ascii="Verdana" w:hAnsi="Verdana"/>
+          <w:color w:val="000000"/>
+          <w:sz w:val="20"/>
+          <w:szCs w:val="20"/>
+          <w:shd w:val="clear" w:color="auto" w:fill="FEFEF2"/>
+        </w:rPr>
+        <w:t>f</w:t>
+      </w:r>
+      <w:r>
+        <w:rPr>
+          <w:rFonts w:ascii="Verdana" w:hAnsi="Verdana" w:hint="eastAsia"/>
+          <w:color w:val="000000"/>
+          <w:sz w:val="20"/>
+          <w:szCs w:val="20"/>
+          <w:shd w:val="clear" w:color="auto" w:fill="FEFEF2"/>
+        </w:rPr>
+        <w:t>ree</w:t>
+      </w:r>
+      <w:r>
+        <w:rPr>
+          <w:rFonts w:ascii="Verdana" w:hAnsi="Verdana"/>
+          <w:color w:val="000000"/>
+          <w:sz w:val="20"/>
+          <w:szCs w:val="20"/>
+          <w:shd w:val="clear" w:color="auto" w:fill="FEFEF2"/>
+        </w:rPr>
+        <w:t>()</w:t>
+      </w:r>
+      <w:r>
+        <w:rPr>
+          <w:rFonts w:ascii="Verdana" w:hAnsi="Verdana" w:hint="eastAsia"/>
+          <w:color w:val="000000"/>
+          <w:sz w:val="20"/>
+          <w:szCs w:val="20"/>
+          <w:shd w:val="clear" w:color="auto" w:fill="FEFEF2"/>
+        </w:rPr>
+        <w:t>源码</w:t>
+      </w:r>
+    </w:p>
+    <w:p>
+      <w:pPr>
+        <w:rPr>
+          <w:rFonts w:hint="eastAsia"/>
+          <w:color w:val="000000"/>
+          <w:sz w:val="20"/>
+          <w:szCs w:val="20"/>
+          <w:shd w:val="clear" w:color="auto" w:fill="FEFEF2"/>
+        </w:rPr>
+      </w:pPr>
+      <w:r>
+        <w:rPr>
+          <w:color w:val="000000"/>
+          <w:sz w:val="20"/>
+          <w:szCs w:val="20"/>
+          <w:shd w:val="clear" w:color="auto" w:fill="FEFEF2"/>
+        </w:rPr>
+        <w:tab/>
+      </w:r>
+      <w:r>
+        <w:rPr>
+          <w:noProof/>
+          <w:color w:val="000000"/>
+          <w:sz w:val="20"/>
+          <w:szCs w:val="20"/>
+          <w:shd w:val="clear" w:color="auto" w:fill="FEFEF2"/>
+        </w:rPr>
+        <w:drawing>
+          <wp:inline distT="0" distB="0" distL="0" distR="0">
+            <wp:extent cx="2681605" cy="1057275"/>
+            <wp:effectExtent l="0" t="0" r="4445" b="9525"/>
+            <wp:docPr id="3" name="图片 3" descr="F:\Users\gxf\AppData\Local\Temp\1615646662(1).png"/>
+            <wp:cNvGraphicFramePr>
+              <a:graphicFrameLocks xmlns:a="http://schemas.openxmlformats.org/drawingml/2006/main" noChangeAspect="1"/>
+            </wp:cNvGraphicFramePr>
+            <a:graphic xmlns:a="http://schemas.openxmlformats.org/drawingml/2006/main">
+              <a:graphicData uri="http://schemas.openxmlformats.org/drawingml/2006/picture">
+                <pic:pic xmlns:pic="http://schemas.openxmlformats.org/drawingml/2006/picture">
+                  <pic:nvPicPr>
+                    <pic:cNvPr id="0" name="Picture 2" descr="F:\Users\gxf\AppData\Local\Temp\1615646662(1).png"/>
+                    <pic:cNvPicPr>
+                      <a:picLocks noChangeAspect="1" noChangeArrowheads="1"/>
+                    </pic:cNvPicPr>
+                  </pic:nvPicPr>
+                  <pic:blipFill>
+                    <a:blip r:embed="rId44">
+                      <a:extLst>
+                        <a:ext uri="{28A0092B-C50C-407E-A947-70E740481C1C}">
+                          <a14:useLocalDpi xmlns:a14="http://schemas.microsoft.com/office/drawing/2010/main" val="0"/>
+                        </a:ext>
+                      </a:extLst>
+                    </a:blip>
+                    <a:srcRect/>
+                    <a:stretch>
+                      <a:fillRect/>
+                    </a:stretch>
+                  </pic:blipFill>
+                  <pic:spPr bwMode="auto">
+                    <a:xfrm>
+                      <a:off x="0" y="0"/>
+                      <a:ext cx="2681605" cy="1057275"/>
+                    </a:xfrm>
+                    <a:prstGeom prst="rect">
+                      <a:avLst/>
+                    </a:prstGeom>
+                    <a:noFill/>
+                    <a:ln>
+                      <a:noFill/>
+                    </a:ln>
+                  </pic:spPr>
+                </pic:pic>
+              </a:graphicData>
+            </a:graphic>
+          </wp:inline>
+        </w:drawing>
+      </w:r>
     </w:p>
     <w:sectPr>
       <w:pgSz w:w="11906" w:h="16838"/>
@@ -6701,6 +8284,119 @@
     </w:lvl>
   </w:abstractNum>
   <w:abstractNum w:abstractNumId="7" w15:restartNumberingAfterBreak="0">
+    <w:nsid w:val="24B86B93"/>
+    <w:multiLevelType w:val="multilevel"/>
+    <w:tmpl w:val="4C56D916"/>
+    <w:lvl w:ilvl="0">
+      <w:start w:val="1"/>
+      <w:numFmt w:val="decimal"/>
+      <w:lvlText w:val="%1."/>
+      <w:lvlJc w:val="left"/>
+      <w:pPr>
+        <w:tabs>
+          <w:tab w:val="num" w:pos="720"/>
+        </w:tabs>
+        <w:ind w:left="720" w:hanging="360"/>
+      </w:pPr>
+    </w:lvl>
+    <w:lvl w:ilvl="1" w:tentative="1">
+      <w:start w:val="1"/>
+      <w:numFmt w:val="decimal"/>
+      <w:lvlText w:val="%2."/>
+      <w:lvlJc w:val="left"/>
+      <w:pPr>
+        <w:tabs>
+          <w:tab w:val="num" w:pos="1440"/>
+        </w:tabs>
+        <w:ind w:left="1440" w:hanging="360"/>
+      </w:pPr>
+    </w:lvl>
+    <w:lvl w:ilvl="2" w:tentative="1">
+      <w:start w:val="1"/>
+      <w:numFmt w:val="decimal"/>
+      <w:lvlText w:val="%3."/>
+      <w:lvlJc w:val="left"/>
+      <w:pPr>
+        <w:tabs>
+          <w:tab w:val="num" w:pos="2160"/>
+        </w:tabs>
+        <w:ind w:left="2160" w:hanging="360"/>
+      </w:pPr>
+    </w:lvl>
+    <w:lvl w:ilvl="3" w:tentative="1">
+      <w:start w:val="1"/>
+      <w:numFmt w:val="decimal"/>
+      <w:lvlText w:val="%4."/>
+      <w:lvlJc w:val="left"/>
+      <w:pPr>
+        <w:tabs>
+          <w:tab w:val="num" w:pos="2880"/>
+        </w:tabs>
+        <w:ind w:left="2880" w:hanging="360"/>
+      </w:pPr>
+    </w:lvl>
+    <w:lvl w:ilvl="4" w:tentative="1">
+      <w:start w:val="1"/>
+      <w:numFmt w:val="decimal"/>
+      <w:lvlText w:val="%5."/>
+      <w:lvlJc w:val="left"/>
+      <w:pPr>
+        <w:tabs>
+          <w:tab w:val="num" w:pos="3600"/>
+        </w:tabs>
+        <w:ind w:left="3600" w:hanging="360"/>
+      </w:pPr>
+    </w:lvl>
+    <w:lvl w:ilvl="5" w:tentative="1">
+      <w:start w:val="1"/>
+      <w:numFmt w:val="decimal"/>
+      <w:lvlText w:val="%6."/>
+      <w:lvlJc w:val="left"/>
+      <w:pPr>
+        <w:tabs>
+          <w:tab w:val="num" w:pos="4320"/>
+        </w:tabs>
+        <w:ind w:left="4320" w:hanging="360"/>
+      </w:pPr>
+    </w:lvl>
+    <w:lvl w:ilvl="6" w:tentative="1">
+      <w:start w:val="1"/>
+      <w:numFmt w:val="decimal"/>
+      <w:lvlText w:val="%7."/>
+      <w:lvlJc w:val="left"/>
+      <w:pPr>
+        <w:tabs>
+          <w:tab w:val="num" w:pos="5040"/>
+        </w:tabs>
+        <w:ind w:left="5040" w:hanging="360"/>
+      </w:pPr>
+    </w:lvl>
+    <w:lvl w:ilvl="7" w:tentative="1">
+      <w:start w:val="1"/>
+      <w:numFmt w:val="decimal"/>
+      <w:lvlText w:val="%8."/>
+      <w:lvlJc w:val="left"/>
+      <w:pPr>
+        <w:tabs>
+          <w:tab w:val="num" w:pos="5760"/>
+        </w:tabs>
+        <w:ind w:left="5760" w:hanging="360"/>
+      </w:pPr>
+    </w:lvl>
+    <w:lvl w:ilvl="8" w:tentative="1">
+      <w:start w:val="1"/>
+      <w:numFmt w:val="decimal"/>
+      <w:lvlText w:val="%9."/>
+      <w:lvlJc w:val="left"/>
+      <w:pPr>
+        <w:tabs>
+          <w:tab w:val="num" w:pos="6480"/>
+        </w:tabs>
+        <w:ind w:left="6480" w:hanging="360"/>
+      </w:pPr>
+    </w:lvl>
+  </w:abstractNum>
+  <w:abstractNum w:abstractNumId="8" w15:restartNumberingAfterBreak="0">
     <w:nsid w:val="28905B9B"/>
     <w:multiLevelType w:val="hybridMultilevel"/>
     <w:tmpl w:val="26F4E966"/>
@@ -6789,7 +8485,7 @@
       </w:pPr>
     </w:lvl>
   </w:abstractNum>
-  <w:abstractNum w:abstractNumId="8" w15:restartNumberingAfterBreak="0">
+  <w:abstractNum w:abstractNumId="9" w15:restartNumberingAfterBreak="0">
     <w:nsid w:val="358A3D87"/>
     <w:multiLevelType w:val="hybridMultilevel"/>
     <w:tmpl w:val="CC06BECE"/>
@@ -6878,7 +8574,7 @@
       </w:pPr>
     </w:lvl>
   </w:abstractNum>
-  <w:abstractNum w:abstractNumId="9" w15:restartNumberingAfterBreak="0">
+  <w:abstractNum w:abstractNumId="10" w15:restartNumberingAfterBreak="0">
     <w:nsid w:val="3797507A"/>
     <w:multiLevelType w:val="hybridMultilevel"/>
     <w:tmpl w:val="71AE8B0E"/>
@@ -6967,7 +8663,7 @@
       </w:pPr>
     </w:lvl>
   </w:abstractNum>
-  <w:abstractNum w:abstractNumId="10" w15:restartNumberingAfterBreak="0">
+  <w:abstractNum w:abstractNumId="11" w15:restartNumberingAfterBreak="0">
     <w:nsid w:val="38D16728"/>
     <w:multiLevelType w:val="hybridMultilevel"/>
     <w:tmpl w:val="4028CE60"/>
@@ -7056,7 +8752,7 @@
       </w:pPr>
     </w:lvl>
   </w:abstractNum>
-  <w:abstractNum w:abstractNumId="11" w15:restartNumberingAfterBreak="0">
+  <w:abstractNum w:abstractNumId="12" w15:restartNumberingAfterBreak="0">
     <w:nsid w:val="396D4E24"/>
     <w:multiLevelType w:val="hybridMultilevel"/>
     <w:tmpl w:val="51FCC9B6"/>
@@ -7145,7 +8841,7 @@
       </w:pPr>
     </w:lvl>
   </w:abstractNum>
-  <w:abstractNum w:abstractNumId="12" w15:restartNumberingAfterBreak="0">
+  <w:abstractNum w:abstractNumId="13" w15:restartNumberingAfterBreak="0">
     <w:nsid w:val="399C5E1B"/>
     <w:multiLevelType w:val="hybridMultilevel"/>
     <w:tmpl w:val="23AE27CA"/>
@@ -7234,7 +8930,7 @@
       </w:pPr>
     </w:lvl>
   </w:abstractNum>
-  <w:abstractNum w:abstractNumId="13" w15:restartNumberingAfterBreak="0">
+  <w:abstractNum w:abstractNumId="14" w15:restartNumberingAfterBreak="0">
     <w:nsid w:val="3B097B56"/>
     <w:multiLevelType w:val="hybridMultilevel"/>
     <w:tmpl w:val="7F1CC61E"/>
@@ -7323,7 +9019,7 @@
       </w:pPr>
     </w:lvl>
   </w:abstractNum>
-  <w:abstractNum w:abstractNumId="14" w15:restartNumberingAfterBreak="0">
+  <w:abstractNum w:abstractNumId="15" w15:restartNumberingAfterBreak="0">
     <w:nsid w:val="400F518C"/>
     <w:multiLevelType w:val="hybridMultilevel"/>
     <w:tmpl w:val="84066C6C"/>
@@ -7412,7 +9108,7 @@
       </w:pPr>
     </w:lvl>
   </w:abstractNum>
-  <w:abstractNum w:abstractNumId="15" w15:restartNumberingAfterBreak="0">
+  <w:abstractNum w:abstractNumId="16" w15:restartNumberingAfterBreak="0">
     <w:nsid w:val="433B6C07"/>
     <w:multiLevelType w:val="multilevel"/>
     <w:tmpl w:val="21C00A0A"/>
@@ -7525,7 +9221,7 @@
       </w:pPr>
     </w:lvl>
   </w:abstractNum>
-  <w:abstractNum w:abstractNumId="16" w15:restartNumberingAfterBreak="0">
+  <w:abstractNum w:abstractNumId="17" w15:restartNumberingAfterBreak="0">
     <w:nsid w:val="4A0575CF"/>
     <w:multiLevelType w:val="hybridMultilevel"/>
     <w:tmpl w:val="2EB42E74"/>
@@ -7614,7 +9310,7 @@
       </w:pPr>
     </w:lvl>
   </w:abstractNum>
-  <w:abstractNum w:abstractNumId="17" w15:restartNumberingAfterBreak="0">
+  <w:abstractNum w:abstractNumId="18" w15:restartNumberingAfterBreak="0">
     <w:nsid w:val="547E32A5"/>
     <w:multiLevelType w:val="hybridMultilevel"/>
     <w:tmpl w:val="615EEBAC"/>
@@ -7703,7 +9399,7 @@
       </w:pPr>
     </w:lvl>
   </w:abstractNum>
-  <w:abstractNum w:abstractNumId="18" w15:restartNumberingAfterBreak="0">
+  <w:abstractNum w:abstractNumId="19" w15:restartNumberingAfterBreak="0">
     <w:nsid w:val="59375F6D"/>
     <w:multiLevelType w:val="hybridMultilevel"/>
     <w:tmpl w:val="9212326C"/>
@@ -7792,7 +9488,7 @@
       </w:pPr>
     </w:lvl>
   </w:abstractNum>
-  <w:abstractNum w:abstractNumId="19" w15:restartNumberingAfterBreak="0">
+  <w:abstractNum w:abstractNumId="20" w15:restartNumberingAfterBreak="0">
     <w:nsid w:val="609042DD"/>
     <w:multiLevelType w:val="hybridMultilevel"/>
     <w:tmpl w:val="68364BBE"/>
@@ -7882,7 +9578,7 @@
       </w:pPr>
     </w:lvl>
   </w:abstractNum>
-  <w:abstractNum w:abstractNumId="20" w15:restartNumberingAfterBreak="0">
+  <w:abstractNum w:abstractNumId="21" w15:restartNumberingAfterBreak="0">
     <w:nsid w:val="65AF386B"/>
     <w:multiLevelType w:val="hybridMultilevel"/>
     <w:tmpl w:val="8D7C5242"/>
@@ -7971,7 +9667,96 @@
       </w:pPr>
     </w:lvl>
   </w:abstractNum>
-  <w:abstractNum w:abstractNumId="21" w15:restartNumberingAfterBreak="0">
+  <w:abstractNum w:abstractNumId="22" w15:restartNumberingAfterBreak="0">
+    <w:nsid w:val="69250ECB"/>
+    <w:multiLevelType w:val="hybridMultilevel"/>
+    <w:tmpl w:val="B60EBED4"/>
+    <w:lvl w:ilvl="0" w:tplc="04F0C5D2">
+      <w:start w:val="1"/>
+      <w:numFmt w:val="decimal"/>
+      <w:lvlText w:val="%1）"/>
+      <w:lvlJc w:val="left"/>
+      <w:pPr>
+        <w:ind w:left="360" w:hanging="360"/>
+      </w:pPr>
+      <w:rPr>
+        <w:rFonts w:hint="default"/>
+      </w:rPr>
+    </w:lvl>
+    <w:lvl w:ilvl="1" w:tplc="04090019" w:tentative="1">
+      <w:start w:val="1"/>
+      <w:numFmt w:val="lowerLetter"/>
+      <w:lvlText w:val="%2)"/>
+      <w:lvlJc w:val="left"/>
+      <w:pPr>
+        <w:ind w:left="840" w:hanging="420"/>
+      </w:pPr>
+    </w:lvl>
+    <w:lvl w:ilvl="2" w:tplc="0409001B" w:tentative="1">
+      <w:start w:val="1"/>
+      <w:numFmt w:val="lowerRoman"/>
+      <w:lvlText w:val="%3."/>
+      <w:lvlJc w:val="right"/>
+      <w:pPr>
+        <w:ind w:left="1260" w:hanging="420"/>
+      </w:pPr>
+    </w:lvl>
+    <w:lvl w:ilvl="3" w:tplc="0409000F" w:tentative="1">
+      <w:start w:val="1"/>
+      <w:numFmt w:val="decimal"/>
+      <w:lvlText w:val="%4."/>
+      <w:lvlJc w:val="left"/>
+      <w:pPr>
+        <w:ind w:left="1680" w:hanging="420"/>
+      </w:pPr>
+    </w:lvl>
+    <w:lvl w:ilvl="4" w:tplc="04090019" w:tentative="1">
+      <w:start w:val="1"/>
+      <w:numFmt w:val="lowerLetter"/>
+      <w:lvlText w:val="%5)"/>
+      <w:lvlJc w:val="left"/>
+      <w:pPr>
+        <w:ind w:left="2100" w:hanging="420"/>
+      </w:pPr>
+    </w:lvl>
+    <w:lvl w:ilvl="5" w:tplc="0409001B" w:tentative="1">
+      <w:start w:val="1"/>
+      <w:numFmt w:val="lowerRoman"/>
+      <w:lvlText w:val="%6."/>
+      <w:lvlJc w:val="right"/>
+      <w:pPr>
+        <w:ind w:left="2520" w:hanging="420"/>
+      </w:pPr>
+    </w:lvl>
+    <w:lvl w:ilvl="6" w:tplc="0409000F" w:tentative="1">
+      <w:start w:val="1"/>
+      <w:numFmt w:val="decimal"/>
+      <w:lvlText w:val="%7."/>
+      <w:lvlJc w:val="left"/>
+      <w:pPr>
+        <w:ind w:left="2940" w:hanging="420"/>
+      </w:pPr>
+    </w:lvl>
+    <w:lvl w:ilvl="7" w:tplc="04090019" w:tentative="1">
+      <w:start w:val="1"/>
+      <w:numFmt w:val="lowerLetter"/>
+      <w:lvlText w:val="%8)"/>
+      <w:lvlJc w:val="left"/>
+      <w:pPr>
+        <w:ind w:left="3360" w:hanging="420"/>
+      </w:pPr>
+    </w:lvl>
+    <w:lvl w:ilvl="8" w:tplc="0409001B" w:tentative="1">
+      <w:start w:val="1"/>
+      <w:numFmt w:val="lowerRoman"/>
+      <w:lvlText w:val="%9."/>
+      <w:lvlJc w:val="right"/>
+      <w:pPr>
+        <w:ind w:left="3780" w:hanging="420"/>
+      </w:pPr>
+    </w:lvl>
+  </w:abstractNum>
+  <w:abstractNum w:abstractNumId="23" w15:restartNumberingAfterBreak="0">
     <w:nsid w:val="72F43E79"/>
     <w:multiLevelType w:val="hybridMultilevel"/>
     <w:tmpl w:val="8E4A209C"/>
@@ -8060,7 +9845,7 @@
       </w:pPr>
     </w:lvl>
   </w:abstractNum>
-  <w:abstractNum w:abstractNumId="22" w15:restartNumberingAfterBreak="0">
+  <w:abstractNum w:abstractNumId="24" w15:restartNumberingAfterBreak="0">
     <w:nsid w:val="740E11E8"/>
     <w:multiLevelType w:val="hybridMultilevel"/>
     <w:tmpl w:val="34503B4A"/>
@@ -8149,7 +9934,7 @@
       </w:pPr>
     </w:lvl>
   </w:abstractNum>
-  <w:abstractNum w:abstractNumId="23" w15:restartNumberingAfterBreak="0">
+  <w:abstractNum w:abstractNumId="25" w15:restartNumberingAfterBreak="0">
     <w:nsid w:val="778C1A32"/>
     <w:multiLevelType w:val="hybridMultilevel"/>
     <w:tmpl w:val="FB5EFED4"/>
@@ -8239,28 +10024,28 @@
     </w:lvl>
   </w:abstractNum>
   <w:num w:numId="1">
-    <w:abstractNumId w:val="12"/>
+    <w:abstractNumId w:val="13"/>
   </w:num>
   <w:num w:numId="2">
     <w:abstractNumId w:val="0"/>
   </w:num>
   <w:num w:numId="3">
-    <w:abstractNumId w:val="14"/>
+    <w:abstractNumId w:val="15"/>
   </w:num>
   <w:num w:numId="4">
     <w:abstractNumId w:val="2"/>
   </w:num>
   <w:num w:numId="5">
-    <w:abstractNumId w:val="18"/>
+    <w:abstractNumId w:val="19"/>
   </w:num>
   <w:num w:numId="6">
-    <w:abstractNumId w:val="23"/>
+    <w:abstractNumId w:val="25"/>
   </w:num>
   <w:num w:numId="7">
     <w:abstractNumId w:val="5"/>
   </w:num>
   <w:num w:numId="8">
-    <w:abstractNumId w:val="22"/>
+    <w:abstractNumId w:val="24"/>
   </w:num>
   <w:num w:numId="9">
     <w:abstractNumId w:val="3"/>
@@ -8269,46 +10054,52 @@
     <w:abstractNumId w:val="1"/>
   </w:num>
   <w:num w:numId="11">
-    <w:abstractNumId w:val="21"/>
+    <w:abstractNumId w:val="23"/>
   </w:num>
   <w:num w:numId="12">
-    <w:abstractNumId w:val="10"/>
+    <w:abstractNumId w:val="11"/>
   </w:num>
   <w:num w:numId="13">
     <w:abstractNumId w:val="4"/>
   </w:num>
   <w:num w:numId="14">
-    <w:abstractNumId w:val="15"/>
+    <w:abstractNumId w:val="16"/>
   </w:num>
   <w:num w:numId="15">
-    <w:abstractNumId w:val="7"/>
+    <w:abstractNumId w:val="8"/>
   </w:num>
   <w:num w:numId="16">
-    <w:abstractNumId w:val="9"/>
+    <w:abstractNumId w:val="10"/>
   </w:num>
   <w:num w:numId="17">
     <w:abstractNumId w:val="6"/>
   </w:num>
   <w:num w:numId="18">
-    <w:abstractNumId w:val="16"/>
+    <w:abstractNumId w:val="17"/>
   </w:num>
   <w:num w:numId="19">
-    <w:abstractNumId w:val="13"/>
+    <w:abstractNumId w:val="14"/>
   </w:num>
   <w:num w:numId="20">
-    <w:abstractNumId w:val="8"/>
+    <w:abstractNumId w:val="9"/>
   </w:num>
   <w:num w:numId="21">
-    <w:abstractNumId w:val="17"/>
+    <w:abstractNumId w:val="18"/>
   </w:num>
   <w:num w:numId="22">
-    <w:abstractNumId w:val="11"/>
+    <w:abstractNumId w:val="12"/>
   </w:num>
   <w:num w:numId="23">
+    <w:abstractNumId w:val="21"/>
+  </w:num>
+  <w:num w:numId="24">
     <w:abstractNumId w:val="20"/>
   </w:num>
-  <w:num w:numId="24">
-    <w:abstractNumId w:val="19"/>
+  <w:num w:numId="25">
+    <w:abstractNumId w:val="22"/>
+  </w:num>
+  <w:num w:numId="26">
+    <w:abstractNumId w:val="7"/>
   </w:num>
 </w:numbering>
 </file>
@@ -8708,6 +10499,28 @@
       <w:jc w:val="both"/>
     </w:pPr>
   </w:style>
+  <w:style w:type="paragraph" w:styleId="1">
+    <w:name w:val="heading 1"/>
+    <w:basedOn w:val="a"/>
+    <w:link w:val="10"/>
+    <w:uiPriority w:val="9"/>
+    <w:qFormat/>
+    <w:rsid w:val="00A77ACD"/>
+    <w:pPr>
+      <w:widowControl/>
+      <w:spacing w:before="100" w:beforeAutospacing="1" w:after="100" w:afterAutospacing="1"/>
+      <w:jc w:val="left"/>
+      <w:outlineLvl w:val="0"/>
+    </w:pPr>
+    <w:rPr>
+      <w:rFonts w:ascii="宋体" w:eastAsia="宋体" w:hAnsi="宋体" w:cs="宋体"/>
+      <w:b/>
+      <w:bCs/>
+      <w:kern w:val="36"/>
+      <w:sz w:val="48"/>
+      <w:szCs w:val="48"/>
+    </w:rPr>
+  </w:style>
   <w:style w:type="character" w:default="1" w:styleId="a0">
     <w:name w:val="Default Paragraph Font"/>
     <w:uiPriority w:val="1"/>
@@ -8897,6 +10710,51 @@
       <w:sz w:val="18"/>
       <w:szCs w:val="18"/>
     </w:rPr>
+  </w:style>
+  <w:style w:type="character" w:customStyle="1" w:styleId="10">
+    <w:name w:val="标题 1 字符"/>
+    <w:basedOn w:val="a0"/>
+    <w:link w:val="1"/>
+    <w:uiPriority w:val="9"/>
+    <w:rsid w:val="00A77ACD"/>
+    <w:rPr>
+      <w:rFonts w:ascii="宋体" w:eastAsia="宋体" w:hAnsi="宋体" w:cs="宋体"/>
+      <w:b/>
+      <w:bCs/>
+      <w:kern w:val="36"/>
+      <w:sz w:val="48"/>
+      <w:szCs w:val="48"/>
+    </w:rPr>
+  </w:style>
+  <w:style w:type="paragraph" w:styleId="ab">
+    <w:name w:val="List Paragraph"/>
+    <w:basedOn w:val="a"/>
+    <w:uiPriority w:val="34"/>
+    <w:qFormat/>
+    <w:rsid w:val="00A534DB"/>
+    <w:pPr>
+      <w:ind w:firstLineChars="200" w:firstLine="420"/>
+    </w:pPr>
+  </w:style>
+  <w:style w:type="character" w:customStyle="1" w:styleId="preprocessor">
+    <w:name w:val="preprocessor"/>
+    <w:basedOn w:val="a0"/>
+    <w:rsid w:val="009C4626"/>
+  </w:style>
+  <w:style w:type="character" w:customStyle="1" w:styleId="keyword">
+    <w:name w:val="keyword"/>
+    <w:basedOn w:val="a0"/>
+    <w:rsid w:val="009C4626"/>
+  </w:style>
+  <w:style w:type="character" w:customStyle="1" w:styleId="datatypes">
+    <w:name w:val="datatypes"/>
+    <w:basedOn w:val="a0"/>
+    <w:rsid w:val="009C4626"/>
+  </w:style>
+  <w:style w:type="character" w:customStyle="1" w:styleId="string">
+    <w:name w:val="string"/>
+    <w:basedOn w:val="a0"/>
+    <w:rsid w:val="009C4626"/>
   </w:style>
 </w:styles>
 </file>

--- a/研究生材料/C++相关问题/常见C++面试问题.docx
+++ b/研究生材料/C++相关问题/常见C++面试问题.docx
@@ -162,7 +162,25 @@
           <w:sz w:val="21"/>
           <w:szCs w:val="21"/>
         </w:rPr>
-        <w:t>。基类指针指向派生类对象</w:t>
+        <w:t>。基类指针</w:t>
+      </w:r>
+      <w:r>
+        <w:rPr>
+          <w:rFonts w:ascii="微软雅黑" w:eastAsia="微软雅黑" w:hAnsi="微软雅黑" w:hint="eastAsia"/>
+          <w:color w:val="121212"/>
+          <w:sz w:val="21"/>
+          <w:szCs w:val="21"/>
+        </w:rPr>
+        <w:t>或引用</w:t>
+      </w:r>
+      <w:r>
+        <w:rPr>
+          <w:rFonts w:ascii="微软雅黑" w:eastAsia="微软雅黑" w:hAnsi="微软雅黑" w:hint="eastAsia"/>
+          <w:color w:val="121212"/>
+          <w:sz w:val="21"/>
+          <w:szCs w:val="21"/>
+        </w:rPr>
+        <w:t>指向派生类对象</w:t>
       </w:r>
     </w:p>
     <w:p>
@@ -292,7 +310,25 @@
           <w:sz w:val="21"/>
           <w:szCs w:val="21"/>
         </w:rPr>
-        <w:t>1）&lt;&gt;从标准路径开始寻找，</w:t>
+        <w:t>1）&lt;&gt;从</w:t>
+      </w:r>
+      <w:r>
+        <w:rPr>
+          <w:rFonts w:ascii="微软雅黑" w:eastAsia="微软雅黑" w:hAnsi="微软雅黑" w:hint="eastAsia"/>
+          <w:color w:val="FF0000"/>
+          <w:sz w:val="21"/>
+          <w:szCs w:val="21"/>
+        </w:rPr>
+        <w:t>标准路径</w:t>
+      </w:r>
+      <w:r>
+        <w:rPr>
+          <w:rFonts w:ascii="微软雅黑" w:eastAsia="微软雅黑" w:hAnsi="微软雅黑" w:hint="eastAsia"/>
+          <w:color w:val="121212"/>
+          <w:sz w:val="21"/>
+          <w:szCs w:val="21"/>
+        </w:rPr>
+        <w:t>开始寻找，</w:t>
       </w:r>
       <w:r>
         <w:rPr>
@@ -310,7 +346,25 @@
           <w:sz w:val="21"/>
           <w:szCs w:val="21"/>
         </w:rPr>
-        <w:t>从当前工作路径开始寻找</w:t>
+        <w:t>从</w:t>
+      </w:r>
+      <w:r>
+        <w:rPr>
+          <w:rFonts w:ascii="微软雅黑" w:eastAsia="微软雅黑" w:hAnsi="微软雅黑" w:hint="eastAsia"/>
+          <w:color w:val="FF0000"/>
+          <w:sz w:val="21"/>
+          <w:szCs w:val="21"/>
+        </w:rPr>
+        <w:t>当前工作路径</w:t>
+      </w:r>
+      <w:r>
+        <w:rPr>
+          <w:rFonts w:ascii="微软雅黑" w:eastAsia="微软雅黑" w:hAnsi="微软雅黑" w:hint="eastAsia"/>
+          <w:color w:val="121212"/>
+          <w:sz w:val="21"/>
+          <w:szCs w:val="21"/>
+        </w:rPr>
+        <w:t>开始寻找</w:t>
       </w:r>
     </w:p>
     <w:p>
@@ -360,7 +414,43 @@
           <w:sz w:val="21"/>
           <w:szCs w:val="21"/>
         </w:rPr>
-        <w:t>预处理：根据文件中的预处理指令来修改源文件内容</w:t>
+        <w:t>预处理：根据文件中的</w:t>
+      </w:r>
+      <w:r>
+        <w:rPr>
+          <w:rFonts w:ascii="微软雅黑" w:eastAsia="微软雅黑" w:hAnsi="微软雅黑" w:hint="eastAsia"/>
+          <w:color w:val="FF0000"/>
+          <w:sz w:val="21"/>
+          <w:szCs w:val="21"/>
+        </w:rPr>
+        <w:t>预处理指令</w:t>
+      </w:r>
+      <w:r>
+        <w:rPr>
+          <w:rFonts w:ascii="微软雅黑" w:eastAsia="微软雅黑" w:hAnsi="微软雅黑" w:hint="eastAsia"/>
+          <w:color w:val="121212"/>
+          <w:sz w:val="21"/>
+          <w:szCs w:val="21"/>
+        </w:rPr>
+        <w:t>来</w:t>
+      </w:r>
+      <w:r>
+        <w:rPr>
+          <w:rFonts w:ascii="微软雅黑" w:eastAsia="微软雅黑" w:hAnsi="微软雅黑" w:hint="eastAsia"/>
+          <w:color w:val="FF0000"/>
+          <w:sz w:val="21"/>
+          <w:szCs w:val="21"/>
+        </w:rPr>
+        <w:t>修改源文件</w:t>
+      </w:r>
+      <w:r>
+        <w:rPr>
+          <w:rFonts w:ascii="微软雅黑" w:eastAsia="微软雅黑" w:hAnsi="微软雅黑" w:hint="eastAsia"/>
+          <w:color w:val="121212"/>
+          <w:sz w:val="21"/>
+          <w:szCs w:val="21"/>
+        </w:rPr>
+        <w:t>内容</w:t>
       </w:r>
     </w:p>
     <w:p>
@@ -1087,7 +1177,25 @@
           <w:sz w:val="21"/>
           <w:szCs w:val="21"/>
         </w:rPr>
-        <w:t>调用虚函数需要通过“虚函数表”来进行，但虚函数需要对象实例化之后才能进行调用。而在构造函数运行期间，还没有为虚函数表分配空间，自然没法调用虚函数</w:t>
+        <w:t>调用虚函数需要通过“虚函数表”来进行，但虚函数需要对象实例化之后才能进行调用。而在构造函数运行期间，还没有为</w:t>
+      </w:r>
+      <w:r>
+        <w:rPr>
+          <w:rFonts w:ascii="微软雅黑" w:eastAsia="微软雅黑" w:hAnsi="微软雅黑" w:hint="eastAsia"/>
+          <w:color w:val="FF0000"/>
+          <w:sz w:val="21"/>
+          <w:szCs w:val="21"/>
+        </w:rPr>
+        <w:t>虚函数表</w:t>
+      </w:r>
+      <w:r>
+        <w:rPr>
+          <w:rFonts w:ascii="微软雅黑" w:eastAsia="微软雅黑" w:hAnsi="微软雅黑" w:hint="eastAsia"/>
+          <w:color w:val="121212"/>
+          <w:sz w:val="21"/>
+          <w:szCs w:val="21"/>
+        </w:rPr>
+        <w:t>分配空间，自然没法调用虚函数</w:t>
       </w:r>
     </w:p>
     <w:p>
@@ -1381,7 +1489,7 @@
           <w:sz w:val="21"/>
           <w:szCs w:val="21"/>
         </w:rPr>
-        <w:t xml:space="preserve"> </w:t>
+        <w:t>函数</w:t>
       </w:r>
       <w:r>
         <w:rPr>
@@ -1644,7 +1752,43 @@
           <w:sz w:val="21"/>
           <w:szCs w:val="21"/>
         </w:rPr>
-        <w:t>，类的内部只是声明。类的静态成员函数和成员变量和类相关，不和对象相关</w:t>
+        <w:t>，类的</w:t>
+      </w:r>
+      <w:r>
+        <w:rPr>
+          <w:rFonts w:ascii="微软雅黑" w:eastAsia="微软雅黑" w:hAnsi="微软雅黑" w:hint="eastAsia"/>
+          <w:color w:val="FF0000"/>
+          <w:sz w:val="21"/>
+          <w:szCs w:val="21"/>
+        </w:rPr>
+        <w:t>内部只是声明</w:t>
+      </w:r>
+      <w:r>
+        <w:rPr>
+          <w:rFonts w:ascii="微软雅黑" w:eastAsia="微软雅黑" w:hAnsi="微软雅黑" w:hint="eastAsia"/>
+          <w:color w:val="121212"/>
+          <w:sz w:val="21"/>
+          <w:szCs w:val="21"/>
+        </w:rPr>
+        <w:t>。类的静态成员函数和成员变量和</w:t>
+      </w:r>
+      <w:r>
+        <w:rPr>
+          <w:rFonts w:ascii="微软雅黑" w:eastAsia="微软雅黑" w:hAnsi="微软雅黑" w:hint="eastAsia"/>
+          <w:color w:val="FF0000"/>
+          <w:sz w:val="21"/>
+          <w:szCs w:val="21"/>
+        </w:rPr>
+        <w:t>类相关</w:t>
+      </w:r>
+      <w:r>
+        <w:rPr>
+          <w:rFonts w:ascii="微软雅黑" w:eastAsia="微软雅黑" w:hAnsi="微软雅黑" w:hint="eastAsia"/>
+          <w:color w:val="121212"/>
+          <w:sz w:val="21"/>
+          <w:szCs w:val="21"/>
+        </w:rPr>
+        <w:t>，不和对象相关</w:t>
       </w:r>
     </w:p>
     <w:p>
@@ -1704,7 +1848,7 @@
       <w:r>
         <w:rPr>
           <w:rFonts w:ascii="微软雅黑" w:eastAsia="微软雅黑" w:hAnsi="微软雅黑" w:hint="eastAsia"/>
-          <w:color w:val="121212"/>
+          <w:color w:val="FF0000"/>
           <w:sz w:val="21"/>
           <w:szCs w:val="21"/>
         </w:rPr>
@@ -1726,7 +1870,25 @@
           <w:sz w:val="21"/>
           <w:szCs w:val="21"/>
         </w:rPr>
-        <w:t>类定义处初始化，只能通过构造函数初始化列表进行，必须有构造函数。</w:t>
+        <w:t>类定义处初始化，只能通过</w:t>
+      </w:r>
+      <w:r>
+        <w:rPr>
+          <w:rFonts w:ascii="微软雅黑" w:eastAsia="微软雅黑" w:hAnsi="微软雅黑" w:hint="eastAsia"/>
+          <w:color w:val="FF0000"/>
+          <w:sz w:val="21"/>
+          <w:szCs w:val="21"/>
+        </w:rPr>
+        <w:t>构造函数初始化列表</w:t>
+      </w:r>
+      <w:r>
+        <w:rPr>
+          <w:rFonts w:ascii="微软雅黑" w:eastAsia="微软雅黑" w:hAnsi="微软雅黑" w:hint="eastAsia"/>
+          <w:color w:val="121212"/>
+          <w:sz w:val="21"/>
+          <w:szCs w:val="21"/>
+        </w:rPr>
+        <w:t>进行，必须有构造函数。</w:t>
       </w:r>
       <w:r>
         <w:rPr>
@@ -1744,7 +1906,43 @@
           <w:sz w:val="21"/>
           <w:szCs w:val="21"/>
         </w:rPr>
-        <w:t>onst数据成员属于对象，对整个类是可变的</w:t>
+        <w:t>onst数据成员</w:t>
+      </w:r>
+      <w:r>
+        <w:rPr>
+          <w:rFonts w:ascii="微软雅黑" w:eastAsia="微软雅黑" w:hAnsi="微软雅黑" w:hint="eastAsia"/>
+          <w:color w:val="FF0000"/>
+          <w:sz w:val="21"/>
+          <w:szCs w:val="21"/>
+        </w:rPr>
+        <w:t>属于对象</w:t>
+      </w:r>
+      <w:r>
+        <w:rPr>
+          <w:rFonts w:ascii="微软雅黑" w:eastAsia="微软雅黑" w:hAnsi="微软雅黑" w:hint="eastAsia"/>
+          <w:color w:val="121212"/>
+          <w:sz w:val="21"/>
+          <w:szCs w:val="21"/>
+        </w:rPr>
+        <w:t>，</w:t>
+      </w:r>
+      <w:r>
+        <w:rPr>
+          <w:rFonts w:ascii="微软雅黑" w:eastAsia="微软雅黑" w:hAnsi="微软雅黑" w:hint="eastAsia"/>
+          <w:color w:val="FF0000"/>
+          <w:sz w:val="21"/>
+          <w:szCs w:val="21"/>
+        </w:rPr>
+        <w:t>对整个类是可变</w:t>
+      </w:r>
+      <w:r>
+        <w:rPr>
+          <w:rFonts w:ascii="微软雅黑" w:eastAsia="微软雅黑" w:hAnsi="微软雅黑" w:hint="eastAsia"/>
+          <w:color w:val="121212"/>
+          <w:sz w:val="21"/>
+          <w:szCs w:val="21"/>
+        </w:rPr>
+        <w:t>的</w:t>
       </w:r>
       <w:r>
         <w:rPr>
@@ -1781,7 +1979,7 @@
         <w:spacing w:before="0" w:beforeAutospacing="0" w:after="0" w:afterAutospacing="0"/>
         <w:ind w:left="360"/>
         <w:rPr>
-          <w:rFonts w:ascii="微软雅黑" w:eastAsia="微软雅黑" w:hAnsi="微软雅黑"/>
+          <w:rFonts w:ascii="微软雅黑" w:eastAsia="微软雅黑" w:hAnsi="微软雅黑" w:hint="eastAsia"/>
           <w:color w:val="121212"/>
           <w:sz w:val="21"/>
           <w:szCs w:val="21"/>
@@ -1814,20 +2012,6 @@
         </w:rPr>
         <w:t>const</w:t>
       </w:r>
-    </w:p>
-    <w:p>
-      <w:pPr>
-        <w:pStyle w:val="ztext-empty-paragraph"/>
-        <w:shd w:val="clear" w:color="auto" w:fill="FFFFFF"/>
-        <w:spacing w:before="0" w:beforeAutospacing="0" w:after="0" w:afterAutospacing="0"/>
-        <w:ind w:left="360"/>
-        <w:rPr>
-          <w:rFonts w:ascii="微软雅黑" w:eastAsia="微软雅黑" w:hAnsi="微软雅黑"/>
-          <w:color w:val="121212"/>
-          <w:sz w:val="21"/>
-          <w:szCs w:val="21"/>
-        </w:rPr>
-      </w:pPr>
     </w:p>
     <w:p>
       <w:pPr>
@@ -1876,7 +2060,43 @@
           <w:sz w:val="21"/>
           <w:szCs w:val="21"/>
         </w:rPr>
-        <w:t>函数体内：作用范围在此函数体，但是内存在堆上，所以下次调用次函数时还会维持上次的值</w:t>
+        <w:t>函数体内：</w:t>
+      </w:r>
+      <w:r>
+        <w:rPr>
+          <w:rFonts w:ascii="微软雅黑" w:eastAsia="微软雅黑" w:hAnsi="微软雅黑" w:hint="eastAsia"/>
+          <w:color w:val="121212"/>
+          <w:sz w:val="21"/>
+          <w:szCs w:val="21"/>
+        </w:rPr>
+        <w:t>修饰</w:t>
+      </w:r>
+      <w:r>
+        <w:rPr>
+          <w:rFonts w:ascii="微软雅黑" w:eastAsia="微软雅黑" w:hAnsi="微软雅黑" w:hint="eastAsia"/>
+          <w:color w:val="FF0000"/>
+          <w:sz w:val="21"/>
+          <w:szCs w:val="21"/>
+        </w:rPr>
+        <w:t>局部变量</w:t>
+      </w:r>
+      <w:r>
+        <w:rPr>
+          <w:rFonts w:ascii="微软雅黑" w:eastAsia="微软雅黑" w:hAnsi="微软雅黑" w:hint="eastAsia"/>
+          <w:color w:val="121212"/>
+          <w:sz w:val="21"/>
+          <w:szCs w:val="21"/>
+        </w:rPr>
+        <w:t>。</w:t>
+      </w:r>
+      <w:r>
+        <w:rPr>
+          <w:rFonts w:ascii="微软雅黑" w:eastAsia="微软雅黑" w:hAnsi="微软雅黑" w:hint="eastAsia"/>
+          <w:color w:val="121212"/>
+          <w:sz w:val="21"/>
+          <w:szCs w:val="21"/>
+        </w:rPr>
+        <w:t>作用范围在此函数体，但是内存在堆上，所以下次调用次函数时还会维持上次的值</w:t>
       </w:r>
     </w:p>
     <w:p>
@@ -1902,7 +2122,25 @@
           <w:sz w:val="21"/>
           <w:szCs w:val="21"/>
         </w:rPr>
-        <w:t>模块类：修饰全局变量或者函数，使用范围限制在声明他的模块内，不能被模块外函数访问</w:t>
+        <w:t>模块类：修饰</w:t>
+      </w:r>
+      <w:r>
+        <w:rPr>
+          <w:rFonts w:ascii="微软雅黑" w:eastAsia="微软雅黑" w:hAnsi="微软雅黑" w:hint="eastAsia"/>
+          <w:color w:val="FF0000"/>
+          <w:sz w:val="21"/>
+          <w:szCs w:val="21"/>
+        </w:rPr>
+        <w:t>全局变量或者函数</w:t>
+      </w:r>
+      <w:r>
+        <w:rPr>
+          <w:rFonts w:ascii="微软雅黑" w:eastAsia="微软雅黑" w:hAnsi="微软雅黑" w:hint="eastAsia"/>
+          <w:color w:val="121212"/>
+          <w:sz w:val="21"/>
+          <w:szCs w:val="21"/>
+        </w:rPr>
+        <w:t>，使用范围限制在声明他的模块内，不能被模块外函数访问</w:t>
       </w:r>
     </w:p>
     <w:p>
@@ -1928,7 +2166,25 @@
           <w:sz w:val="21"/>
           <w:szCs w:val="21"/>
         </w:rPr>
-        <w:t>类中：修饰成员变量，表示变量属于整个类，对类的所有对象只有一份拷贝</w:t>
+        <w:t>类中：修饰</w:t>
+      </w:r>
+      <w:r>
+        <w:rPr>
+          <w:rFonts w:ascii="微软雅黑" w:eastAsia="微软雅黑" w:hAnsi="微软雅黑" w:hint="eastAsia"/>
+          <w:color w:val="FF0000"/>
+          <w:sz w:val="21"/>
+          <w:szCs w:val="21"/>
+        </w:rPr>
+        <w:t>成员变量</w:t>
+      </w:r>
+      <w:r>
+        <w:rPr>
+          <w:rFonts w:ascii="微软雅黑" w:eastAsia="微软雅黑" w:hAnsi="微软雅黑" w:hint="eastAsia"/>
+          <w:color w:val="121212"/>
+          <w:sz w:val="21"/>
+          <w:szCs w:val="21"/>
+        </w:rPr>
+        <w:t>，表示变量属于整个类，对类的所有对象只有一份拷贝</w:t>
       </w:r>
     </w:p>
     <w:p>
@@ -1950,7 +2206,25 @@
           <w:sz w:val="21"/>
           <w:szCs w:val="21"/>
         </w:rPr>
-        <w:t xml:space="preserve">          修饰成员函数，表示函数为整个类所有，不接受this指针</w:t>
+        <w:t xml:space="preserve">          修饰</w:t>
+      </w:r>
+      <w:r>
+        <w:rPr>
+          <w:rFonts w:ascii="微软雅黑" w:eastAsia="微软雅黑" w:hAnsi="微软雅黑" w:hint="eastAsia"/>
+          <w:color w:val="FF0000"/>
+          <w:sz w:val="21"/>
+          <w:szCs w:val="21"/>
+        </w:rPr>
+        <w:t>成员函数</w:t>
+      </w:r>
+      <w:r>
+        <w:rPr>
+          <w:rFonts w:ascii="微软雅黑" w:eastAsia="微软雅黑" w:hAnsi="微软雅黑" w:hint="eastAsia"/>
+          <w:color w:val="121212"/>
+          <w:sz w:val="21"/>
+          <w:szCs w:val="21"/>
+        </w:rPr>
+        <w:t>，表示函数为整个类所有，不接受this指针</w:t>
       </w:r>
       <w:r>
         <w:rPr>
@@ -2038,8 +2312,43 @@
           <w:sz w:val="21"/>
           <w:szCs w:val="21"/>
         </w:rPr>
-        <w:lastRenderedPageBreak/>
-        <w:t>#define定义的常量没有类型，给出的是一个立即数；const定义的常量有类型，存放在静态区</w:t>
+        <w:t>#define定义的常量</w:t>
+      </w:r>
+      <w:r>
+        <w:rPr>
+          <w:rFonts w:ascii="微软雅黑" w:eastAsia="微软雅黑" w:hAnsi="微软雅黑" w:hint="eastAsia"/>
+          <w:color w:val="FF0000"/>
+          <w:sz w:val="21"/>
+          <w:szCs w:val="21"/>
+        </w:rPr>
+        <w:t>没有类型</w:t>
+      </w:r>
+      <w:r>
+        <w:rPr>
+          <w:rFonts w:ascii="微软雅黑" w:eastAsia="微软雅黑" w:hAnsi="微软雅黑" w:hint="eastAsia"/>
+          <w:color w:val="121212"/>
+          <w:sz w:val="21"/>
+          <w:szCs w:val="21"/>
+        </w:rPr>
+        <w:t>，给出的是一个</w:t>
+      </w:r>
+      <w:r>
+        <w:rPr>
+          <w:rFonts w:ascii="微软雅黑" w:eastAsia="微软雅黑" w:hAnsi="微软雅黑" w:hint="eastAsia"/>
+          <w:color w:val="FF0000"/>
+          <w:sz w:val="21"/>
+          <w:szCs w:val="21"/>
+        </w:rPr>
+        <w:t>立即数</w:t>
+      </w:r>
+      <w:r>
+        <w:rPr>
+          <w:rFonts w:ascii="微软雅黑" w:eastAsia="微软雅黑" w:hAnsi="微软雅黑" w:hint="eastAsia"/>
+          <w:color w:val="121212"/>
+          <w:sz w:val="21"/>
+          <w:szCs w:val="21"/>
+        </w:rPr>
+        <w:t>；const定义的常量有类型，存放在静态区</w:t>
       </w:r>
     </w:p>
     <w:p>
@@ -2068,7 +2377,44 @@
           <w:sz w:val="21"/>
           <w:szCs w:val="21"/>
         </w:rPr>
-        <w:t>处理阶段不同：#define定义的宏变量在预处理时进行替换，可能有多个拷贝；const定义的变量在编译时确定其值，只有一个拷贝</w:t>
+        <w:lastRenderedPageBreak/>
+        <w:t>处理阶段不同：#define定义的宏变量在</w:t>
+      </w:r>
+      <w:r>
+        <w:rPr>
+          <w:rFonts w:ascii="微软雅黑" w:eastAsia="微软雅黑" w:hAnsi="微软雅黑" w:hint="eastAsia"/>
+          <w:color w:val="FF0000"/>
+          <w:sz w:val="21"/>
+          <w:szCs w:val="21"/>
+        </w:rPr>
+        <w:t>预处理</w:t>
+      </w:r>
+      <w:r>
+        <w:rPr>
+          <w:rFonts w:ascii="微软雅黑" w:eastAsia="微软雅黑" w:hAnsi="微软雅黑" w:hint="eastAsia"/>
+          <w:color w:val="121212"/>
+          <w:sz w:val="21"/>
+          <w:szCs w:val="21"/>
+        </w:rPr>
+        <w:t>时进行</w:t>
+      </w:r>
+      <w:r>
+        <w:rPr>
+          <w:rFonts w:ascii="微软雅黑" w:eastAsia="微软雅黑" w:hAnsi="微软雅黑" w:hint="eastAsia"/>
+          <w:color w:val="FF0000"/>
+          <w:sz w:val="21"/>
+          <w:szCs w:val="21"/>
+        </w:rPr>
+        <w:t>替换</w:t>
+      </w:r>
+      <w:r>
+        <w:rPr>
+          <w:rFonts w:ascii="微软雅黑" w:eastAsia="微软雅黑" w:hAnsi="微软雅黑" w:hint="eastAsia"/>
+          <w:color w:val="121212"/>
+          <w:sz w:val="21"/>
+          <w:szCs w:val="21"/>
+        </w:rPr>
+        <w:t>，可能有多个拷贝；const定义的变量在编译时确定其值，只有一个拷贝</w:t>
       </w:r>
     </w:p>
     <w:p>
@@ -2097,7 +2443,25 @@
           <w:sz w:val="21"/>
           <w:szCs w:val="21"/>
         </w:rPr>
-        <w:t>#define定义的常量不可以用指针去指向，const定义的常量可以用指针去指向该常量的地址</w:t>
+        <w:t>#define定义的常量</w:t>
+      </w:r>
+      <w:r>
+        <w:rPr>
+          <w:rFonts w:ascii="微软雅黑" w:eastAsia="微软雅黑" w:hAnsi="微软雅黑" w:hint="eastAsia"/>
+          <w:color w:val="FF0000"/>
+          <w:sz w:val="21"/>
+          <w:szCs w:val="21"/>
+        </w:rPr>
+        <w:t>不可以用指针去指向</w:t>
+      </w:r>
+      <w:r>
+        <w:rPr>
+          <w:rFonts w:ascii="微软雅黑" w:eastAsia="微软雅黑" w:hAnsi="微软雅黑" w:hint="eastAsia"/>
+          <w:color w:val="121212"/>
+          <w:sz w:val="21"/>
+          <w:szCs w:val="21"/>
+        </w:rPr>
+        <w:t>，const定义的常量可以用指针去指向该常量的地址</w:t>
       </w:r>
     </w:p>
     <w:p>
@@ -2126,7 +2490,25 @@
           <w:sz w:val="21"/>
           <w:szCs w:val="21"/>
         </w:rPr>
-        <w:t>#define定义简单的函数，const不可以定义函数</w:t>
+        <w:t>#define</w:t>
+      </w:r>
+      <w:r>
+        <w:rPr>
+          <w:rFonts w:ascii="微软雅黑" w:eastAsia="微软雅黑" w:hAnsi="微软雅黑" w:hint="eastAsia"/>
+          <w:color w:val="FF0000"/>
+          <w:sz w:val="21"/>
+          <w:szCs w:val="21"/>
+        </w:rPr>
+        <w:t>定义简单的函数</w:t>
+      </w:r>
+      <w:r>
+        <w:rPr>
+          <w:rFonts w:ascii="微软雅黑" w:eastAsia="微软雅黑" w:hAnsi="微软雅黑" w:hint="eastAsia"/>
+          <w:color w:val="121212"/>
+          <w:sz w:val="21"/>
+          <w:szCs w:val="21"/>
+        </w:rPr>
+        <w:t>，const不可以定义函数</w:t>
       </w:r>
     </w:p>
     <w:p>
@@ -2395,7 +2777,25 @@
           <w:sz w:val="21"/>
           <w:szCs w:val="21"/>
         </w:rPr>
-        <w:t>是内存对齐后最长数据成员的长度</w:t>
+        <w:t>是</w:t>
+      </w:r>
+      <w:r>
+        <w:rPr>
+          <w:rFonts w:ascii="微软雅黑" w:eastAsia="微软雅黑" w:hAnsi="微软雅黑" w:hint="eastAsia"/>
+          <w:color w:val="FF0000"/>
+          <w:sz w:val="21"/>
+          <w:szCs w:val="21"/>
+        </w:rPr>
+        <w:t>内存对齐后最长数据成员</w:t>
+      </w:r>
+      <w:r>
+        <w:rPr>
+          <w:rFonts w:ascii="微软雅黑" w:eastAsia="微软雅黑" w:hAnsi="微软雅黑" w:hint="eastAsia"/>
+          <w:color w:val="121212"/>
+          <w:sz w:val="21"/>
+          <w:szCs w:val="21"/>
+        </w:rPr>
+        <w:t>的长度</w:t>
       </w:r>
     </w:p>
     <w:p>
@@ -2445,7 +2845,6 @@
           <w:sz w:val="21"/>
           <w:szCs w:val="21"/>
         </w:rPr>
-        <w:lastRenderedPageBreak/>
         <w:t>修改内容上差别：</w:t>
       </w:r>
     </w:p>
@@ -2574,6 +2973,7 @@
           <w:sz w:val="24"/>
           <w:szCs w:val="24"/>
         </w:rPr>
+        <w:lastRenderedPageBreak/>
         <w:t>a</w:t>
       </w:r>
       <w:r>
@@ -3064,6 +3464,15 @@
         </w:rPr>
         <w:t>引用是变量的别名，内部实现是只读指针</w:t>
       </w:r>
+      <w:r>
+        <w:rPr>
+          <w:rFonts w:ascii="微软雅黑" w:eastAsia="微软雅黑" w:hAnsi="微软雅黑" w:hint="eastAsia"/>
+          <w:color w:val="121212"/>
+          <w:sz w:val="21"/>
+          <w:szCs w:val="21"/>
+        </w:rPr>
+        <w:t>，指针是一个变量，可以指向某块内存</w:t>
+      </w:r>
     </w:p>
     <w:p>
       <w:pPr>
@@ -3084,11 +3493,29 @@
       <w:r>
         <w:rPr>
           <w:rFonts w:ascii="微软雅黑" w:eastAsia="微软雅黑" w:hAnsi="微软雅黑" w:hint="eastAsia"/>
-          <w:color w:val="121212"/>
-          <w:sz w:val="21"/>
-          <w:szCs w:val="21"/>
-        </w:rPr>
-        <w:t>只能在初始化时被赋值，其他时候值不能改变，指针的值可以在任何时候被改变</w:t>
+          <w:color w:val="FF0000"/>
+          <w:sz w:val="21"/>
+          <w:szCs w:val="21"/>
+        </w:rPr>
+        <w:t>引用</w:t>
+      </w:r>
+      <w:r>
+        <w:rPr>
+          <w:rFonts w:ascii="微软雅黑" w:eastAsia="微软雅黑" w:hAnsi="微软雅黑" w:hint="eastAsia"/>
+          <w:color w:val="FF0000"/>
+          <w:sz w:val="21"/>
+          <w:szCs w:val="21"/>
+        </w:rPr>
+        <w:t>只能在初始化时被赋值</w:t>
+      </w:r>
+      <w:r>
+        <w:rPr>
+          <w:rFonts w:ascii="微软雅黑" w:eastAsia="微软雅黑" w:hAnsi="微软雅黑" w:hint="eastAsia"/>
+          <w:color w:val="121212"/>
+          <w:sz w:val="21"/>
+          <w:szCs w:val="21"/>
+        </w:rPr>
+        <w:t>，其他时候值不能改变，指针的值可以在任何时候被改变</w:t>
       </w:r>
     </w:p>
     <w:p>
@@ -3136,11 +3563,29 @@
       <w:r>
         <w:rPr>
           <w:rFonts w:ascii="微软雅黑" w:eastAsia="微软雅黑" w:hAnsi="微软雅黑" w:hint="eastAsia"/>
-          <w:color w:val="121212"/>
-          <w:sz w:val="21"/>
-          <w:szCs w:val="21"/>
-        </w:rPr>
-        <w:t>引用变量内存单元保存的是被引用变量的地址</w:t>
+          <w:color w:val="FF0000"/>
+          <w:sz w:val="21"/>
+          <w:szCs w:val="21"/>
+        </w:rPr>
+        <w:t>引用变量内存单元</w:t>
+      </w:r>
+      <w:r>
+        <w:rPr>
+          <w:rFonts w:ascii="微软雅黑" w:eastAsia="微软雅黑" w:hAnsi="微软雅黑" w:hint="eastAsia"/>
+          <w:color w:val="121212"/>
+          <w:sz w:val="21"/>
+          <w:szCs w:val="21"/>
+        </w:rPr>
+        <w:t>保存的是</w:t>
+      </w:r>
+      <w:r>
+        <w:rPr>
+          <w:rFonts w:ascii="微软雅黑" w:eastAsia="微软雅黑" w:hAnsi="微软雅黑" w:hint="eastAsia"/>
+          <w:color w:val="FF0000"/>
+          <w:sz w:val="21"/>
+          <w:szCs w:val="21"/>
+        </w:rPr>
+        <w:t>被引用变量的地址</w:t>
       </w:r>
     </w:p>
     <w:p>
@@ -3380,6 +3825,7 @@
           <w:sz w:val="21"/>
           <w:szCs w:val="21"/>
         </w:rPr>
+        <w:lastRenderedPageBreak/>
         <w:t>malloc</w:t>
       </w:r>
       <w:r>
@@ -3416,7 +3862,25 @@
           <w:sz w:val="21"/>
           <w:szCs w:val="21"/>
         </w:rPr>
-        <w:t>C语言的标准库函数，new</w:t>
+        <w:t>C语言的</w:t>
+      </w:r>
+      <w:r>
+        <w:rPr>
+          <w:rFonts w:ascii="微软雅黑" w:eastAsia="微软雅黑" w:hAnsi="微软雅黑" w:hint="eastAsia"/>
+          <w:color w:val="FF0000"/>
+          <w:sz w:val="21"/>
+          <w:szCs w:val="21"/>
+        </w:rPr>
+        <w:t>标准库函数</w:t>
+      </w:r>
+      <w:r>
+        <w:rPr>
+          <w:rFonts w:ascii="微软雅黑" w:eastAsia="微软雅黑" w:hAnsi="微软雅黑" w:hint="eastAsia"/>
+          <w:color w:val="121212"/>
+          <w:sz w:val="21"/>
+          <w:szCs w:val="21"/>
+        </w:rPr>
+        <w:t>，new</w:t>
       </w:r>
       <w:r>
         <w:rPr>
@@ -3512,7 +3976,25 @@
           <w:sz w:val="21"/>
           <w:szCs w:val="21"/>
         </w:rPr>
-        <w:t>对于非内部数据类型对象而言，malloc</w:t>
+        <w:t>对于</w:t>
+      </w:r>
+      <w:r>
+        <w:rPr>
+          <w:rFonts w:ascii="微软雅黑" w:eastAsia="微软雅黑" w:hAnsi="微软雅黑" w:hint="eastAsia"/>
+          <w:color w:val="FF0000"/>
+          <w:sz w:val="21"/>
+          <w:szCs w:val="21"/>
+        </w:rPr>
+        <w:t>非内部数据类型对象</w:t>
+      </w:r>
+      <w:r>
+        <w:rPr>
+          <w:rFonts w:ascii="微软雅黑" w:eastAsia="微软雅黑" w:hAnsi="微软雅黑" w:hint="eastAsia"/>
+          <w:color w:val="121212"/>
+          <w:sz w:val="21"/>
+          <w:szCs w:val="21"/>
+        </w:rPr>
+        <w:t>而言，malloc</w:t>
       </w:r>
       <w:r>
         <w:rPr>
@@ -3530,7 +4012,16 @@
           <w:sz w:val="21"/>
           <w:szCs w:val="21"/>
         </w:rPr>
-        <w:t>free无法满足动态对象要求</w:t>
+        <w:t>free</w:t>
+      </w:r>
+      <w:r>
+        <w:rPr>
+          <w:rFonts w:ascii="微软雅黑" w:eastAsia="微软雅黑" w:hAnsi="微软雅黑" w:hint="eastAsia"/>
+          <w:color w:val="FF0000"/>
+          <w:sz w:val="21"/>
+          <w:szCs w:val="21"/>
+        </w:rPr>
+        <w:t>无法满足动态对象要求</w:t>
       </w:r>
       <w:r>
         <w:rPr>
@@ -4360,8 +4851,27 @@
           <w:sz w:val="21"/>
           <w:szCs w:val="21"/>
         </w:rPr>
-        <w:lastRenderedPageBreak/>
-        <w:t>关联式容器：内部为平衡二叉树，每个元素为key-value，比如mao，set，hashtable，hash</w:t>
+        <w:t>关联式容器：内部为平衡二叉树，每个元素为key-value，比如</w:t>
+      </w:r>
+      <w:r>
+        <w:rPr>
+          <w:rFonts w:ascii="微软雅黑" w:eastAsia="微软雅黑" w:hAnsi="微软雅黑" w:hint="eastAsia"/>
+          <w:color w:val="121212"/>
+          <w:sz w:val="21"/>
+          <w:szCs w:val="21"/>
+        </w:rPr>
+        <w:t>map</w:t>
+      </w:r>
+      <w:bookmarkStart w:id="0" w:name="_GoBack"/>
+      <w:bookmarkEnd w:id="0"/>
+      <w:r>
+        <w:rPr>
+          <w:rFonts w:ascii="微软雅黑" w:eastAsia="微软雅黑" w:hAnsi="微软雅黑" w:hint="eastAsia"/>
+          <w:color w:val="121212"/>
+          <w:sz w:val="21"/>
+          <w:szCs w:val="21"/>
+        </w:rPr>
+        <w:t>，set，hashtable，hash</w:t>
       </w:r>
       <w:r>
         <w:rPr>
@@ -4396,6 +4906,7 @@
           <w:sz w:val="21"/>
           <w:szCs w:val="21"/>
         </w:rPr>
+        <w:lastRenderedPageBreak/>
         <w:t>算法有排序，复制等，以及各个容器的特定算法</w:t>
       </w:r>
     </w:p>
@@ -4802,6 +5313,7 @@
           <w:sz w:val="24"/>
           <w:szCs w:val="24"/>
         </w:rPr>
+        <w:lastRenderedPageBreak/>
         <w:t>（</w:t>
       </w:r>
       <w:r>
@@ -5525,139 +6037,139 @@
           <w:sz w:val="24"/>
           <w:szCs w:val="24"/>
         </w:rPr>
+        <w:t>3</w:t>
+      </w:r>
+      <w:r>
+        <w:rPr>
+          <w:rFonts w:ascii="Arial" w:eastAsia="宋体" w:hAnsi="Arial" w:cs="Arial"/>
+          <w:color w:val="000000"/>
+          <w:kern w:val="0"/>
+          <w:sz w:val="24"/>
+          <w:szCs w:val="24"/>
+        </w:rPr>
+        <w:t>）</w:t>
+      </w:r>
+      <w:r>
+        <w:rPr>
+          <w:rFonts w:ascii="Arial" w:eastAsia="宋体" w:hAnsi="Arial" w:cs="Arial"/>
+          <w:color w:val="000000"/>
+          <w:kern w:val="0"/>
+          <w:sz w:val="24"/>
+          <w:szCs w:val="24"/>
+        </w:rPr>
+        <w:t> </w:t>
+      </w:r>
+      <w:r>
+        <w:rPr>
+          <w:rFonts w:ascii="Arial" w:eastAsia="宋体" w:hAnsi="Arial" w:cs="Arial"/>
+          <w:color w:val="000000"/>
+          <w:kern w:val="0"/>
+          <w:sz w:val="24"/>
+          <w:szCs w:val="24"/>
+        </w:rPr>
+        <w:t>从堆上分配，亦称动态内存分配。程序在运行的时候用</w:t>
+      </w:r>
+      <w:r>
+        <w:rPr>
+          <w:rFonts w:ascii="Arial" w:eastAsia="宋体" w:hAnsi="Arial" w:cs="Arial"/>
+          <w:color w:val="000000"/>
+          <w:kern w:val="0"/>
+          <w:sz w:val="24"/>
+          <w:szCs w:val="24"/>
+        </w:rPr>
+        <w:t>malloc </w:t>
+      </w:r>
+      <w:r>
+        <w:rPr>
+          <w:rFonts w:ascii="Arial" w:eastAsia="宋体" w:hAnsi="Arial" w:cs="Arial"/>
+          <w:color w:val="000000"/>
+          <w:kern w:val="0"/>
+          <w:sz w:val="24"/>
+          <w:szCs w:val="24"/>
+        </w:rPr>
+        <w:t>或</w:t>
+      </w:r>
+      <w:r>
+        <w:rPr>
+          <w:rFonts w:ascii="Arial" w:eastAsia="宋体" w:hAnsi="Arial" w:cs="Arial"/>
+          <w:color w:val="000000"/>
+          <w:kern w:val="0"/>
+          <w:sz w:val="24"/>
+          <w:szCs w:val="24"/>
+        </w:rPr>
+        <w:t>new </w:t>
+      </w:r>
+      <w:r>
+        <w:rPr>
+          <w:rFonts w:ascii="Arial" w:eastAsia="宋体" w:hAnsi="Arial" w:cs="Arial"/>
+          <w:color w:val="000000"/>
+          <w:kern w:val="0"/>
+          <w:sz w:val="24"/>
+          <w:szCs w:val="24"/>
+        </w:rPr>
+        <w:t>申请任意多少的内存，程序员自己负责在何时用</w:t>
+      </w:r>
+      <w:r>
+        <w:rPr>
+          <w:rFonts w:ascii="Arial" w:eastAsia="宋体" w:hAnsi="Arial" w:cs="Arial"/>
+          <w:color w:val="000000"/>
+          <w:kern w:val="0"/>
+          <w:sz w:val="24"/>
+          <w:szCs w:val="24"/>
+        </w:rPr>
+        <w:t>free </w:t>
+      </w:r>
+      <w:r>
+        <w:rPr>
+          <w:rFonts w:ascii="Arial" w:eastAsia="宋体" w:hAnsi="Arial" w:cs="Arial"/>
+          <w:color w:val="000000"/>
+          <w:kern w:val="0"/>
+          <w:sz w:val="24"/>
+          <w:szCs w:val="24"/>
+        </w:rPr>
+        <w:t>或</w:t>
+      </w:r>
+      <w:r>
+        <w:rPr>
+          <w:rFonts w:ascii="Arial" w:eastAsia="宋体" w:hAnsi="Arial" w:cs="Arial"/>
+          <w:color w:val="000000"/>
+          <w:kern w:val="0"/>
+          <w:sz w:val="24"/>
+          <w:szCs w:val="24"/>
+        </w:rPr>
+        <w:t>delete </w:t>
+      </w:r>
+      <w:r>
+        <w:rPr>
+          <w:rFonts w:ascii="Arial" w:eastAsia="宋体" w:hAnsi="Arial" w:cs="Arial"/>
+          <w:color w:val="000000"/>
+          <w:kern w:val="0"/>
+          <w:sz w:val="24"/>
+          <w:szCs w:val="24"/>
+        </w:rPr>
+        <w:t>释放内存。动态内存的生存期由程序员决定，使用非常灵活，但问题也最多。</w:t>
+      </w:r>
+    </w:p>
+    <w:p>
+      <w:pPr>
+        <w:pStyle w:val="a3"/>
+        <w:shd w:val="clear" w:color="auto" w:fill="FFFFFF"/>
+        <w:spacing w:before="336" w:beforeAutospacing="0" w:after="0" w:afterAutospacing="0"/>
+        <w:rPr>
+          <w:rStyle w:val="a4"/>
+          <w:rFonts w:ascii="微软雅黑" w:eastAsia="微软雅黑" w:hAnsi="微软雅黑"/>
+          <w:color w:val="175199"/>
+          <w:sz w:val="21"/>
+        </w:rPr>
+      </w:pPr>
+      <w:r>
+        <w:rPr>
+          <w:rStyle w:val="a4"/>
+          <w:rFonts w:ascii="微软雅黑" w:eastAsia="微软雅黑" w:hAnsi="微软雅黑" w:hint="eastAsia"/>
+          <w:color w:val="175199"/>
+          <w:sz w:val="21"/>
+        </w:rPr>
         <w:lastRenderedPageBreak/>
-        <w:t>3</w:t>
-      </w:r>
-      <w:r>
-        <w:rPr>
-          <w:rFonts w:ascii="Arial" w:eastAsia="宋体" w:hAnsi="Arial" w:cs="Arial"/>
-          <w:color w:val="000000"/>
-          <w:kern w:val="0"/>
-          <w:sz w:val="24"/>
-          <w:szCs w:val="24"/>
-        </w:rPr>
-        <w:t>）</w:t>
-      </w:r>
-      <w:r>
-        <w:rPr>
-          <w:rFonts w:ascii="Arial" w:eastAsia="宋体" w:hAnsi="Arial" w:cs="Arial"/>
-          <w:color w:val="000000"/>
-          <w:kern w:val="0"/>
-          <w:sz w:val="24"/>
-          <w:szCs w:val="24"/>
-        </w:rPr>
-        <w:t> </w:t>
-      </w:r>
-      <w:r>
-        <w:rPr>
-          <w:rFonts w:ascii="Arial" w:eastAsia="宋体" w:hAnsi="Arial" w:cs="Arial"/>
-          <w:color w:val="000000"/>
-          <w:kern w:val="0"/>
-          <w:sz w:val="24"/>
-          <w:szCs w:val="24"/>
-        </w:rPr>
-        <w:t>从堆上分配，亦称动态内存分配。程序在运行的时候用</w:t>
-      </w:r>
-      <w:r>
-        <w:rPr>
-          <w:rFonts w:ascii="Arial" w:eastAsia="宋体" w:hAnsi="Arial" w:cs="Arial"/>
-          <w:color w:val="000000"/>
-          <w:kern w:val="0"/>
-          <w:sz w:val="24"/>
-          <w:szCs w:val="24"/>
-        </w:rPr>
-        <w:t>malloc </w:t>
-      </w:r>
-      <w:r>
-        <w:rPr>
-          <w:rFonts w:ascii="Arial" w:eastAsia="宋体" w:hAnsi="Arial" w:cs="Arial"/>
-          <w:color w:val="000000"/>
-          <w:kern w:val="0"/>
-          <w:sz w:val="24"/>
-          <w:szCs w:val="24"/>
-        </w:rPr>
-        <w:t>或</w:t>
-      </w:r>
-      <w:r>
-        <w:rPr>
-          <w:rFonts w:ascii="Arial" w:eastAsia="宋体" w:hAnsi="Arial" w:cs="Arial"/>
-          <w:color w:val="000000"/>
-          <w:kern w:val="0"/>
-          <w:sz w:val="24"/>
-          <w:szCs w:val="24"/>
-        </w:rPr>
-        <w:t>new </w:t>
-      </w:r>
-      <w:r>
-        <w:rPr>
-          <w:rFonts w:ascii="Arial" w:eastAsia="宋体" w:hAnsi="Arial" w:cs="Arial"/>
-          <w:color w:val="000000"/>
-          <w:kern w:val="0"/>
-          <w:sz w:val="24"/>
-          <w:szCs w:val="24"/>
-        </w:rPr>
-        <w:t>申请任意多少的内存，程序员自己负责在何时用</w:t>
-      </w:r>
-      <w:r>
-        <w:rPr>
-          <w:rFonts w:ascii="Arial" w:eastAsia="宋体" w:hAnsi="Arial" w:cs="Arial"/>
-          <w:color w:val="000000"/>
-          <w:kern w:val="0"/>
-          <w:sz w:val="24"/>
-          <w:szCs w:val="24"/>
-        </w:rPr>
-        <w:t>free </w:t>
-      </w:r>
-      <w:r>
-        <w:rPr>
-          <w:rFonts w:ascii="Arial" w:eastAsia="宋体" w:hAnsi="Arial" w:cs="Arial"/>
-          <w:color w:val="000000"/>
-          <w:kern w:val="0"/>
-          <w:sz w:val="24"/>
-          <w:szCs w:val="24"/>
-        </w:rPr>
-        <w:t>或</w:t>
-      </w:r>
-      <w:r>
-        <w:rPr>
-          <w:rFonts w:ascii="Arial" w:eastAsia="宋体" w:hAnsi="Arial" w:cs="Arial"/>
-          <w:color w:val="000000"/>
-          <w:kern w:val="0"/>
-          <w:sz w:val="24"/>
-          <w:szCs w:val="24"/>
-        </w:rPr>
-        <w:t>delete </w:t>
-      </w:r>
-      <w:r>
-        <w:rPr>
-          <w:rFonts w:ascii="Arial" w:eastAsia="宋体" w:hAnsi="Arial" w:cs="Arial"/>
-          <w:color w:val="000000"/>
-          <w:kern w:val="0"/>
-          <w:sz w:val="24"/>
-          <w:szCs w:val="24"/>
-        </w:rPr>
-        <w:t>释放内存。动态内存的生存期由程序员决定，使用非常灵活，但问题也最多。</w:t>
-      </w:r>
-    </w:p>
-    <w:p>
-      <w:pPr>
-        <w:pStyle w:val="a3"/>
-        <w:shd w:val="clear" w:color="auto" w:fill="FFFFFF"/>
-        <w:spacing w:before="336" w:beforeAutospacing="0" w:after="0" w:afterAutospacing="0"/>
-        <w:rPr>
-          <w:rStyle w:val="a4"/>
-          <w:rFonts w:ascii="微软雅黑" w:eastAsia="微软雅黑" w:hAnsi="微软雅黑"/>
-          <w:color w:val="175199"/>
-          <w:sz w:val="21"/>
-        </w:rPr>
-      </w:pPr>
-      <w:r>
-        <w:rPr>
-          <w:rStyle w:val="a4"/>
-          <w:rFonts w:ascii="微软雅黑" w:eastAsia="微软雅黑" w:hAnsi="微软雅黑" w:hint="eastAsia"/>
-          <w:color w:val="175199"/>
-          <w:sz w:val="21"/>
-        </w:rPr>
         <w:t>3</w:t>
       </w:r>
       <w:r>
@@ -6180,21 +6692,7 @@
           <w:szCs w:val="24"/>
           <w:u w:val="none"/>
         </w:rPr>
-        <w:t>malloc为指针分配内存，但是init_array2传递的是指针，所以函数会生成一</w:t>
-      </w:r>
-      <w:r>
-        <w:rPr>
-          <w:rStyle w:val="a4"/>
-          <w:rFonts w:ascii="宋体" w:eastAsia="宋体" w:hAnsi="宋体" w:hint="eastAsia"/>
-          <w:bCs/>
-          <w:color w:val="auto"/>
-          <w:kern w:val="0"/>
-          <w:sz w:val="24"/>
-          <w:szCs w:val="24"/>
-          <w:u w:val="none"/>
-        </w:rPr>
-        <w:lastRenderedPageBreak/>
-        <w:t>个指针的副本，</w:t>
+        <w:t>malloc为指针分配内存，但是init_array2传递的是指针，所以函数会生成一个指针的副本，</w:t>
       </w:r>
       <w:r>
         <w:rPr>
@@ -6266,6 +6764,7 @@
           <w:kern w:val="2"/>
           <w:szCs w:val="21"/>
         </w:rPr>
+        <w:lastRenderedPageBreak/>
         <w:t>c</w:t>
       </w:r>
       <w:r>
@@ -6795,7 +7294,6 @@
           <w:color w:val="121212"/>
           <w:szCs w:val="21"/>
         </w:rPr>
-        <w:lastRenderedPageBreak/>
         <w:t xml:space="preserve">单一语句：extern </w:t>
       </w:r>
       <w:r>
@@ -6889,6 +7387,7 @@
           <w:color w:val="121212"/>
           <w:szCs w:val="21"/>
         </w:rPr>
+        <w:lastRenderedPageBreak/>
         <w:t>不可将extern</w:t>
       </w:r>
       <w:r>
@@ -7034,17 +7533,17 @@
           <w:szCs w:val="20"/>
           <w:shd w:val="clear" w:color="auto" w:fill="FEFEF2"/>
         </w:rPr>
-        <w:t>个字节，并返回了指向这块内存的指针。如果分配失败</w:t>
-      </w:r>
-      <w:r>
-        <w:rPr>
-          <w:rFonts w:hint="eastAsia"/>
+        <w:t>个字节，并返回了指向这块内存的指针。如果分配失败（空间不足），则返回一个空指针（</w:t>
+      </w:r>
+      <w:r>
+        <w:rPr>
+          <w:rFonts w:ascii="Verdana" w:hAnsi="Verdana"/>
           <w:color w:val="000000"/>
           <w:sz w:val="20"/>
           <w:szCs w:val="20"/>
           <w:shd w:val="clear" w:color="auto" w:fill="FEFEF2"/>
         </w:rPr>
-        <w:t>（空间不足）</w:t>
+        <w:t>NULL</w:t>
       </w:r>
       <w:r>
         <w:rPr>
@@ -7054,38 +7553,38 @@
           <w:szCs w:val="20"/>
           <w:shd w:val="clear" w:color="auto" w:fill="FEFEF2"/>
         </w:rPr>
-        <w:t>，则返回一个空指针（</w:t>
-      </w:r>
-      <w:r>
-        <w:rPr>
-          <w:rFonts w:ascii="Verdana" w:hAnsi="Verdana"/>
+        <w:t>）。</w:t>
+      </w:r>
+    </w:p>
+    <w:p>
+      <w:pPr>
+        <w:rPr>
           <w:color w:val="000000"/>
           <w:sz w:val="20"/>
           <w:szCs w:val="20"/>
           <w:shd w:val="clear" w:color="auto" w:fill="FEFEF2"/>
         </w:rPr>
-        <w:t>NULL</w:t>
-      </w:r>
-      <w:r>
-        <w:rPr>
-          <w:rFonts w:hint="eastAsia"/>
+      </w:pPr>
+      <w:r>
+        <w:rPr>
+          <w:rFonts w:ascii="Verdana" w:hAnsi="Verdana"/>
           <w:color w:val="000000"/>
           <w:sz w:val="20"/>
           <w:szCs w:val="20"/>
           <w:shd w:val="clear" w:color="auto" w:fill="FEFEF2"/>
         </w:rPr>
-        <w:t>）。</w:t>
-      </w:r>
-    </w:p>
-    <w:p>
-      <w:pPr>
-        <w:rPr>
+        <w:t>void free(void *FirstByte)</w:t>
+      </w:r>
+      <w:r>
+        <w:rPr>
+          <w:rFonts w:hint="eastAsia"/>
           <w:color w:val="000000"/>
           <w:sz w:val="20"/>
           <w:szCs w:val="20"/>
           <w:shd w:val="clear" w:color="auto" w:fill="FEFEF2"/>
         </w:rPr>
-      </w:pPr>
+        <w:t>：</w:t>
+      </w:r>
       <w:r>
         <w:rPr>
           <w:rFonts w:ascii="Verdana" w:hAnsi="Verdana"/>
@@ -7094,7 +7593,7 @@
           <w:szCs w:val="20"/>
           <w:shd w:val="clear" w:color="auto" w:fill="FEFEF2"/>
         </w:rPr>
-        <w:t>void free(void *FirstByte)</w:t>
+        <w:t> </w:t>
       </w:r>
       <w:r>
         <w:rPr>
@@ -7104,7 +7603,7 @@
           <w:szCs w:val="20"/>
           <w:shd w:val="clear" w:color="auto" w:fill="FEFEF2"/>
         </w:rPr>
-        <w:t>：</w:t>
+        <w:t>该函数是将之前用</w:t>
       </w:r>
       <w:r>
         <w:rPr>
@@ -7114,7 +7613,7 @@
           <w:szCs w:val="20"/>
           <w:shd w:val="clear" w:color="auto" w:fill="FEFEF2"/>
         </w:rPr>
-        <w:t> </w:t>
+        <w:t>malloc</w:t>
       </w:r>
       <w:r>
         <w:rPr>
@@ -7124,18 +7623,18 @@
           <w:szCs w:val="20"/>
           <w:shd w:val="clear" w:color="auto" w:fill="FEFEF2"/>
         </w:rPr>
-        <w:t>该函数是将之前用</w:t>
-      </w:r>
-      <w:r>
-        <w:rPr>
-          <w:rFonts w:ascii="Verdana" w:hAnsi="Verdana"/>
+        <w:t>分配的空间还给程序或者是操作系统，也就是释放了这块内存，让它重新得到自由。</w:t>
+      </w:r>
+    </w:p>
+    <w:p>
+      <w:pPr>
+        <w:rPr>
           <w:color w:val="000000"/>
           <w:sz w:val="20"/>
           <w:szCs w:val="20"/>
           <w:shd w:val="clear" w:color="auto" w:fill="FEFEF2"/>
         </w:rPr>
-        <w:t>malloc</w:t>
-      </w:r>
+      </w:pPr>
       <w:r>
         <w:rPr>
           <w:rFonts w:hint="eastAsia"/>
@@ -7144,33 +7643,12 @@
           <w:szCs w:val="20"/>
           <w:shd w:val="clear" w:color="auto" w:fill="FEFEF2"/>
         </w:rPr>
-        <w:t>分配的空间还给程序或者是操作系统，也就是释放了这块内存，让它重新得到自由。</w:t>
-      </w:r>
-    </w:p>
-    <w:p>
-      <w:pPr>
-        <w:rPr>
-          <w:color w:val="000000"/>
-          <w:sz w:val="20"/>
-          <w:szCs w:val="20"/>
-          <w:shd w:val="clear" w:color="auto" w:fill="FEFEF2"/>
-        </w:rPr>
-      </w:pPr>
-      <w:r>
-        <w:rPr>
-          <w:rFonts w:hint="eastAsia"/>
-          <w:color w:val="000000"/>
-          <w:sz w:val="20"/>
-          <w:szCs w:val="20"/>
-          <w:shd w:val="clear" w:color="auto" w:fill="FEFEF2"/>
-        </w:rPr>
         <w:t>函数用法</w:t>
       </w:r>
     </w:p>
     <w:p>
       <w:pPr>
         <w:rPr>
-          <w:rFonts w:hint="eastAsia"/>
           <w:color w:val="000000"/>
           <w:sz w:val="20"/>
           <w:szCs w:val="20"/>
@@ -7254,8 +7732,6 @@
           </wp:inline>
         </w:drawing>
       </w:r>
-      <w:bookmarkStart w:id="0" w:name="_GoBack"/>
-      <w:bookmarkEnd w:id="0"/>
     </w:p>
     <w:p>
       <w:pPr>
@@ -7430,7 +7906,6 @@
           <w:szCs w:val="20"/>
           <w:shd w:val="clear" w:color="auto" w:fill="FEFEF2"/>
         </w:rPr>
-        <w:lastRenderedPageBreak/>
         <w:drawing>
           <wp:inline distT="0" distB="0" distL="0" distR="0">
             <wp:extent cx="5129530" cy="571500"/>
@@ -7485,7 +7960,6 @@
       <w:pPr>
         <w:ind w:left="420"/>
         <w:rPr>
-          <w:rFonts w:hint="eastAsia"/>
           <w:color w:val="000000"/>
           <w:sz w:val="20"/>
           <w:szCs w:val="20"/>
@@ -7536,7 +8010,6 @@
     <w:p>
       <w:pPr>
         <w:rPr>
-          <w:rFonts w:hint="eastAsia"/>
           <w:color w:val="000000"/>
           <w:sz w:val="20"/>
           <w:szCs w:val="20"/>
@@ -7550,6 +8023,7 @@
           <w:szCs w:val="20"/>
           <w:shd w:val="clear" w:color="auto" w:fill="FEFEF2"/>
         </w:rPr>
+        <w:lastRenderedPageBreak/>
         <w:tab/>
       </w:r>
       <w:r>
